--- a/sprawozdanie (2).docx
+++ b/sprawozdanie (2).docx
@@ -29,11 +29,19 @@
       </w:r>
       <w:r>
         <w:rPr/>
-        <w:t>3</w:t>
-      </w:r>
-      <w:r>
-        <w:rPr/>
-        <w:t>.04.2025</w:t>
+        <w:t>7</w:t>
+      </w:r>
+      <w:r>
+        <w:rPr/>
+        <w:t>.0</w:t>
+      </w:r>
+      <w:r>
+        <w:rPr/>
+        <w:t>5</w:t>
+      </w:r>
+      <w:r>
+        <w:rPr/>
+        <w:t>.2025</w:t>
       </w:r>
     </w:p>
     <w:p>
@@ -83,36 +91,108 @@
           <w:sz w:val="32"/>
           <w:szCs w:val="32"/>
         </w:rPr>
-        <w:t>Zadanie 1: Piętnastka</w:t>
+        <w:t xml:space="preserve">Zadanie </w:t>
+      </w:r>
+      <w:r>
+        <w:rPr>
+          <w:sz w:val="32"/>
+          <w:szCs w:val="32"/>
+        </w:rPr>
+        <w:t>2</w:t>
+      </w:r>
+      <w:r>
+        <w:rPr>
+          <w:sz w:val="32"/>
+          <w:szCs w:val="32"/>
+        </w:rPr>
+        <w:t xml:space="preserve">: </w:t>
+      </w:r>
+      <w:r>
+        <w:rPr>
+          <w:sz w:val="32"/>
+          <w:szCs w:val="32"/>
+        </w:rPr>
+        <w:t>Poprawa lokalizacji UWB</w:t>
+      </w:r>
+      <w:r>
+        <w:rPr>
+          <w:rFonts w:eastAsia="Calibri" w:cstheme="minorBidi" w:eastAsiaTheme="minorHAnsi"/>
+          <w:color w:val="auto"/>
+          <w:sz w:val="32"/>
+          <w:szCs w:val="32"/>
+          <w14:ligatures w14:val="standardContextual"/>
+        </w:rPr>
+        <w:t> </w:t>
       </w:r>
     </w:p>
     <w:p>
       <w:pPr>
-        <w:pStyle w:val="Heading3"/>
-        <w:rPr/>
-      </w:pPr>
-      <w:r>
-        <w:rPr/>
-        <w:t>Cel</w:t>
+        <w:pStyle w:val="Normal"/>
+        <w:jc w:val="center"/>
+        <w:rPr>
+          <w:sz w:val="32"/>
+          <w:szCs w:val="32"/>
+        </w:rPr>
+      </w:pPr>
+      <w:r>
+        <w:rPr>
+          <w:sz w:val="32"/>
+          <w:szCs w:val="32"/>
+        </w:rPr>
       </w:r>
     </w:p>
     <w:p>
       <w:pPr>
-        <w:pStyle w:val="Normal"/>
-        <w:rPr/>
-      </w:pPr>
-      <w:r>
-        <w:rPr/>
-        <w:t>Zadanie polega na takim przesuwaniu elementów planszy aby z układu początkowego uzyskać układ o specyficznej kolejności elementów, który uznawany jest za rozwiązany. Do rozwiązywania używamy różnych strategii przeszukiwania przestrzeni stanów – BFS, DFS, A*, wraz z dodatkowymi parametrami, określającymi porządek przeszukiwania stanów sąsiednich lub heurystykę (Manhattan/Hamming) i badamy różnice pomiędzy tymi strategiami.</w:t>
+        <w:pStyle w:val="Heading3"/>
+        <w:rPr/>
+      </w:pPr>
+      <w:r>
+        <w:rPr/>
+        <w:t>Cel</w:t>
       </w:r>
     </w:p>
     <w:p>
       <w:pPr>
-        <w:pStyle w:val="Normal"/>
-        <w:rPr/>
-      </w:pPr>
-      <w:r>
-        <w:rPr/>
+        <w:pStyle w:val="BodyText"/>
+        <w:spacing w:lineRule="auto" w:line="259" w:before="0" w:after="160"/>
+        <w:ind w:hanging="0" w:left="0" w:right="0"/>
+        <w:rPr/>
+      </w:pPr>
+      <w:r>
+        <w:rPr/>
+        <w:t>Zadanie składa się z dwóch części: programistycznej i badawczej.</w:t>
+      </w:r>
+    </w:p>
+    <w:p>
+      <w:pPr>
+        <w:pStyle w:val="BodyText"/>
+        <w:spacing w:lineRule="auto" w:line="259" w:before="0" w:after="160"/>
+        <w:ind w:hanging="0" w:left="0" w:right="0"/>
+        <w:rPr/>
+      </w:pPr>
+      <w:r>
+        <w:rPr/>
+        <w:t>C</w:t>
+      </w:r>
+      <w:r>
+        <w:rPr/>
+        <w:t>elem części programistycznej jest napisanie programu, który będzie umożliwiał stworzenie sztucznej sieci neuronowej pozwalającej na korygowanie niedokładnych wyników pomiarów lokalizacji robota wewnątrz budynku uzyskanych za pomocą technologii UWB.</w:t>
+      </w:r>
+    </w:p>
+    <w:p>
+      <w:pPr>
+        <w:pStyle w:val="BodyText"/>
+        <w:spacing w:lineRule="auto" w:line="259" w:before="0" w:after="160"/>
+        <w:ind w:hanging="0" w:left="0" w:right="0"/>
+        <w:rPr/>
+      </w:pPr>
+      <w:r>
+        <w:rPr/>
+        <w:t>C</w:t>
+      </w:r>
+      <w:r>
+        <w:rPr/>
+        <w:t>el części badawczej stanowi zbadanie skuteczności korygowania niedokładnych wyników pomiarów lokalizacji robota wewnątrz budynku przez różne warianty sztucznej sieci neuronowej otrzymane dzięki modyfikacji jej architektury oraz procesu uczenia i w efekcie wybór najlepszego wariantu architektury takiej sieci i jej procesu uczenia.</w:t>
       </w:r>
     </w:p>
     <w:p>
@@ -151,7 +231,11 @@
       </w:pPr>
       <w:r>
         <w:rPr/>
-        <w:t xml:space="preserve">Program został w całości napisany w języku Java wersja 21. </w:t>
+        <w:t>Program został w całości napisany w języku Java wersja 2</w:t>
+      </w:r>
+      <w:r>
+        <w:rPr/>
+        <w:t>3.</w:t>
       </w:r>
     </w:p>
     <w:p>
@@ -162,386 +246,58 @@
       </w:pPr>
       <w:r>
         <w:rPr/>
+        <w:t>Użyte biblioteki:</w:t>
       </w:r>
     </w:p>
     <w:p>
       <w:pPr>
         <w:pStyle w:val="Normal"/>
+        <w:numPr>
+          <w:ilvl w:val="0"/>
+          <w:numId w:val="1"/>
+        </w:numPr>
         <w:jc w:val="left"/>
         <w:rPr/>
       </w:pPr>
       <w:r>
         <w:rPr/>
-        <w:drawing>
-          <wp:anchor behindDoc="0" distT="0" distB="0" distL="0" distR="0" simplePos="0" locked="0" layoutInCell="0" allowOverlap="1" relativeHeight="2">
-            <wp:simplePos x="0" y="0"/>
-            <wp:positionH relativeFrom="column">
-              <wp:align>center</wp:align>
-            </wp:positionH>
-            <wp:positionV relativeFrom="paragraph">
-              <wp:posOffset>635</wp:posOffset>
-            </wp:positionV>
-            <wp:extent cx="5363210" cy="3754120"/>
-            <wp:effectExtent l="0" t="0" r="0" b="0"/>
-            <wp:wrapSquare wrapText="largest"/>
-            <wp:docPr id="1" name="Image1" descr=""/>
-            <wp:cNvGraphicFramePr>
-              <a:graphicFrameLocks xmlns:a="http://schemas.openxmlformats.org/drawingml/2006/main" noChangeAspect="1"/>
-            </wp:cNvGraphicFramePr>
-            <a:graphic xmlns:a="http://schemas.openxmlformats.org/drawingml/2006/main">
-              <a:graphicData uri="http://schemas.openxmlformats.org/drawingml/2006/picture">
-                <pic:pic xmlns:pic="http://schemas.openxmlformats.org/drawingml/2006/picture">
-                  <pic:nvPicPr>
-                    <pic:cNvPr id="1" name="Image1" descr=""/>
-                    <pic:cNvPicPr>
-                      <a:picLocks noChangeAspect="1" noChangeArrowheads="1"/>
-                    </pic:cNvPicPr>
-                  </pic:nvPicPr>
-                  <pic:blipFill>
-                    <a:blip r:embed="rId2"/>
-                    <a:stretch>
-                      <a:fillRect/>
-                    </a:stretch>
-                  </pic:blipFill>
-                  <pic:spPr bwMode="auto">
-                    <a:xfrm>
-                      <a:off x="0" y="0"/>
-                      <a:ext cx="5363210" cy="3754120"/>
-                    </a:xfrm>
-                    <a:prstGeom prst="rect">
-                      <a:avLst/>
-                    </a:prstGeom>
-                    <a:noFill/>
-                  </pic:spPr>
-                </pic:pic>
-              </a:graphicData>
-            </a:graphic>
-          </wp:anchor>
-        </w:drawing>
+        <w:t xml:space="preserve">Deeplearning4j - </w:t>
+      </w:r>
+      <w:r>
+        <w:rPr/>
+        <w:t>wytlumacz do czego</w:t>
       </w:r>
     </w:p>
     <w:p>
       <w:pPr>
         <w:pStyle w:val="Normal"/>
-        <w:jc w:val="center"/>
-        <w:rPr/>
-      </w:pPr>
-      <w:r>
-        <w:rPr/>
-        <w:t xml:space="preserve">Rysunek 1.  </w:t>
-      </w:r>
-      <w:r>
-        <w:rPr/>
-        <w:t>Ś</w:t>
-      </w:r>
-      <w:r>
-        <w:rPr/>
-        <w:t>redni czas potrzebny na rozwiązanie układu</w:t>
+        <w:numPr>
+          <w:ilvl w:val="0"/>
+          <w:numId w:val="1"/>
+        </w:numPr>
+        <w:jc w:val="left"/>
+        <w:rPr/>
+      </w:pPr>
+      <w:r>
+        <w:rPr/>
+        <w:t>Nd4j – wytlumacz do czego</w:t>
       </w:r>
     </w:p>
     <w:p>
       <w:pPr>
         <w:pStyle w:val="Normal"/>
-        <w:jc w:val="center"/>
-        <w:rPr/>
-      </w:pPr>
-      <w:r>
-        <w:drawing>
-          <wp:anchor behindDoc="0" distT="0" distB="0" distL="0" distR="0" simplePos="0" locked="0" layoutInCell="0" allowOverlap="1" relativeHeight="3">
-            <wp:simplePos x="0" y="0"/>
-            <wp:positionH relativeFrom="column">
-              <wp:align>center</wp:align>
-            </wp:positionH>
-            <wp:positionV relativeFrom="paragraph">
-              <wp:posOffset>635</wp:posOffset>
-            </wp:positionV>
-            <wp:extent cx="5554345" cy="3887470"/>
-            <wp:effectExtent l="0" t="0" r="0" b="0"/>
-            <wp:wrapSquare wrapText="largest"/>
-            <wp:docPr id="2" name="Image1 Copy 1" descr=""/>
-            <wp:cNvGraphicFramePr>
-              <a:graphicFrameLocks xmlns:a="http://schemas.openxmlformats.org/drawingml/2006/main" noChangeAspect="1"/>
-            </wp:cNvGraphicFramePr>
-            <a:graphic xmlns:a="http://schemas.openxmlformats.org/drawingml/2006/main">
-              <a:graphicData uri="http://schemas.openxmlformats.org/drawingml/2006/picture">
-                <pic:pic xmlns:pic="http://schemas.openxmlformats.org/drawingml/2006/picture">
-                  <pic:nvPicPr>
-                    <pic:cNvPr id="2" name="Image1 Copy 1" descr=""/>
-                    <pic:cNvPicPr>
-                      <a:picLocks noChangeAspect="1" noChangeArrowheads="1"/>
-                    </pic:cNvPicPr>
-                  </pic:nvPicPr>
-                  <pic:blipFill>
-                    <a:blip r:embed="rId3"/>
-                    <a:stretch>
-                      <a:fillRect/>
-                    </a:stretch>
-                  </pic:blipFill>
-                  <pic:spPr bwMode="auto">
-                    <a:xfrm>
-                      <a:off x="0" y="0"/>
-                      <a:ext cx="5554345" cy="3887470"/>
-                    </a:xfrm>
-                    <a:prstGeom prst="rect">
-                      <a:avLst/>
-                    </a:prstGeom>
-                    <a:noFill/>
-                  </pic:spPr>
-                </pic:pic>
-              </a:graphicData>
-            </a:graphic>
-          </wp:anchor>
-        </w:drawing>
-      </w:r>
-      <w:r>
-        <w:rPr/>
-        <w:t xml:space="preserve">Rysunek 2.  </w:t>
-      </w:r>
-      <w:r>
-        <w:rPr/>
-        <w:t>Ś</w:t>
-      </w:r>
-      <w:r>
-        <w:rPr/>
-        <w:t>rednia długość rozwiązania</w:t>
-      </w:r>
-    </w:p>
-    <w:p>
-      <w:pPr>
-        <w:pStyle w:val="Normal"/>
-        <w:jc w:val="center"/>
-        <w:rPr/>
-      </w:pPr>
-      <w:r>
-        <w:rPr/>
-      </w:r>
-    </w:p>
-    <w:p>
-      <w:pPr>
-        <w:pStyle w:val="Normal"/>
-        <w:jc w:val="center"/>
-        <w:rPr/>
-      </w:pPr>
-      <w:r>
-        <w:drawing>
-          <wp:anchor behindDoc="0" distT="0" distB="0" distL="0" distR="0" simplePos="0" locked="0" layoutInCell="0" allowOverlap="1" relativeHeight="4">
-            <wp:simplePos x="0" y="0"/>
-            <wp:positionH relativeFrom="column">
-              <wp:align>center</wp:align>
-            </wp:positionH>
-            <wp:positionV relativeFrom="paragraph">
-              <wp:posOffset>635</wp:posOffset>
-            </wp:positionV>
-            <wp:extent cx="5547360" cy="3883025"/>
-            <wp:effectExtent l="0" t="0" r="0" b="0"/>
-            <wp:wrapSquare wrapText="largest"/>
-            <wp:docPr id="3" name="Image1 Copy 2" descr=""/>
-            <wp:cNvGraphicFramePr>
-              <a:graphicFrameLocks xmlns:a="http://schemas.openxmlformats.org/drawingml/2006/main" noChangeAspect="1"/>
-            </wp:cNvGraphicFramePr>
-            <a:graphic xmlns:a="http://schemas.openxmlformats.org/drawingml/2006/main">
-              <a:graphicData uri="http://schemas.openxmlformats.org/drawingml/2006/picture">
-                <pic:pic xmlns:pic="http://schemas.openxmlformats.org/drawingml/2006/picture">
-                  <pic:nvPicPr>
-                    <pic:cNvPr id="3" name="Image1 Copy 2" descr=""/>
-                    <pic:cNvPicPr>
-                      <a:picLocks noChangeAspect="1" noChangeArrowheads="1"/>
-                    </pic:cNvPicPr>
-                  </pic:nvPicPr>
-                  <pic:blipFill>
-                    <a:blip r:embed="rId4"/>
-                    <a:stretch>
-                      <a:fillRect/>
-                    </a:stretch>
-                  </pic:blipFill>
-                  <pic:spPr bwMode="auto">
-                    <a:xfrm>
-                      <a:off x="0" y="0"/>
-                      <a:ext cx="5547360" cy="3883025"/>
-                    </a:xfrm>
-                    <a:prstGeom prst="rect">
-                      <a:avLst/>
-                    </a:prstGeom>
-                    <a:noFill/>
-                  </pic:spPr>
-                </pic:pic>
-              </a:graphicData>
-            </a:graphic>
-          </wp:anchor>
-        </w:drawing>
-      </w:r>
-      <w:r>
-        <w:rPr/>
-        <w:t xml:space="preserve">Rysunek 3.  </w:t>
-      </w:r>
-      <w:r>
-        <w:rPr/>
-        <w:t>M</w:t>
-      </w:r>
-      <w:r>
-        <w:rPr/>
-        <w:t>aksymalna głębokość</w:t>
-      </w:r>
-    </w:p>
-    <w:p>
-      <w:pPr>
-        <w:pStyle w:val="Normal"/>
-        <w:jc w:val="center"/>
-        <w:rPr/>
-      </w:pPr>
-      <w:r>
-        <w:rPr/>
-      </w:r>
-    </w:p>
-    <w:p>
-      <w:pPr>
-        <w:pStyle w:val="Normal"/>
-        <w:jc w:val="center"/>
-        <w:rPr/>
-      </w:pPr>
-      <w:r>
-        <w:drawing>
-          <wp:anchor behindDoc="0" distT="0" distB="0" distL="0" distR="0" simplePos="0" locked="0" layoutInCell="0" allowOverlap="1" relativeHeight="5">
-            <wp:simplePos x="0" y="0"/>
-            <wp:positionH relativeFrom="column">
-              <wp:align>center</wp:align>
-            </wp:positionH>
-            <wp:positionV relativeFrom="paragraph">
-              <wp:posOffset>635</wp:posOffset>
-            </wp:positionV>
-            <wp:extent cx="5554345" cy="3887470"/>
-            <wp:effectExtent l="0" t="0" r="0" b="0"/>
-            <wp:wrapSquare wrapText="largest"/>
-            <wp:docPr id="4" name="Image1 Copy 1 Copy 1" descr=""/>
-            <wp:cNvGraphicFramePr>
-              <a:graphicFrameLocks xmlns:a="http://schemas.openxmlformats.org/drawingml/2006/main" noChangeAspect="1"/>
-            </wp:cNvGraphicFramePr>
-            <a:graphic xmlns:a="http://schemas.openxmlformats.org/drawingml/2006/main">
-              <a:graphicData uri="http://schemas.openxmlformats.org/drawingml/2006/picture">
-                <pic:pic xmlns:pic="http://schemas.openxmlformats.org/drawingml/2006/picture">
-                  <pic:nvPicPr>
-                    <pic:cNvPr id="4" name="Image1 Copy 1 Copy 1" descr=""/>
-                    <pic:cNvPicPr>
-                      <a:picLocks noChangeAspect="1" noChangeArrowheads="1"/>
-                    </pic:cNvPicPr>
-                  </pic:nvPicPr>
-                  <pic:blipFill>
-                    <a:blip r:embed="rId5"/>
-                    <a:stretch>
-                      <a:fillRect/>
-                    </a:stretch>
-                  </pic:blipFill>
-                  <pic:spPr bwMode="auto">
-                    <a:xfrm>
-                      <a:off x="0" y="0"/>
-                      <a:ext cx="5554345" cy="3887470"/>
-                    </a:xfrm>
-                    <a:prstGeom prst="rect">
-                      <a:avLst/>
-                    </a:prstGeom>
-                    <a:noFill/>
-                  </pic:spPr>
-                </pic:pic>
-              </a:graphicData>
-            </a:graphic>
-          </wp:anchor>
-        </w:drawing>
-      </w:r>
-      <w:r>
-        <w:rPr/>
-        <w:t xml:space="preserve">Rysunek 4. </w:t>
-      </w:r>
-      <w:r>
-        <w:rPr/>
-        <w:t>Ś</w:t>
-      </w:r>
-      <w:r>
-        <w:rPr/>
-        <w:t>rednia ilość odwiedzonych stanów</w:t>
-      </w:r>
-    </w:p>
-    <w:p>
-      <w:pPr>
-        <w:pStyle w:val="Normal"/>
-        <w:jc w:val="center"/>
-        <w:rPr/>
-      </w:pPr>
-      <w:r>
-        <w:rPr/>
-      </w:r>
-    </w:p>
-    <w:p>
-      <w:pPr>
-        <w:pStyle w:val="Normal"/>
         <w:spacing w:before="0" w:after="160"/>
-        <w:jc w:val="center"/>
-        <w:rPr/>
-      </w:pPr>
-      <w:r>
-        <w:drawing>
-          <wp:anchor behindDoc="0" distT="0" distB="0" distL="0" distR="0" simplePos="0" locked="0" layoutInCell="0" allowOverlap="1" relativeHeight="6">
-            <wp:simplePos x="0" y="0"/>
-            <wp:positionH relativeFrom="column">
-              <wp:align>center</wp:align>
-            </wp:positionH>
-            <wp:positionV relativeFrom="paragraph">
-              <wp:posOffset>635</wp:posOffset>
-            </wp:positionV>
-            <wp:extent cx="5554345" cy="3887470"/>
-            <wp:effectExtent l="0" t="0" r="0" b="0"/>
-            <wp:wrapSquare wrapText="largest"/>
-            <wp:docPr id="5" name="Image1 Copy 1 Copy 2" descr=""/>
-            <wp:cNvGraphicFramePr>
-              <a:graphicFrameLocks xmlns:a="http://schemas.openxmlformats.org/drawingml/2006/main" noChangeAspect="1"/>
-            </wp:cNvGraphicFramePr>
-            <a:graphic xmlns:a="http://schemas.openxmlformats.org/drawingml/2006/main">
-              <a:graphicData uri="http://schemas.openxmlformats.org/drawingml/2006/picture">
-                <pic:pic xmlns:pic="http://schemas.openxmlformats.org/drawingml/2006/picture">
-                  <pic:nvPicPr>
-                    <pic:cNvPr id="5" name="Image1 Copy 1 Copy 2" descr=""/>
-                    <pic:cNvPicPr>
-                      <a:picLocks noChangeAspect="1" noChangeArrowheads="1"/>
-                    </pic:cNvPicPr>
-                  </pic:nvPicPr>
-                  <pic:blipFill>
-                    <a:blip r:embed="rId6"/>
-                    <a:stretch>
-                      <a:fillRect/>
-                    </a:stretch>
-                  </pic:blipFill>
-                  <pic:spPr bwMode="auto">
-                    <a:xfrm>
-                      <a:off x="0" y="0"/>
-                      <a:ext cx="5554345" cy="3887470"/>
-                    </a:xfrm>
-                    <a:prstGeom prst="rect">
-                      <a:avLst/>
-                    </a:prstGeom>
-                    <a:noFill/>
-                  </pic:spPr>
-                </pic:pic>
-              </a:graphicData>
-            </a:graphic>
-          </wp:anchor>
-        </w:drawing>
-      </w:r>
-      <w:r>
-        <w:rPr/>
-        <w:t xml:space="preserve">Rysunek 5. </w:t>
-      </w:r>
-      <w:r>
-        <w:rPr/>
-        <w:t>Ś</w:t>
-      </w:r>
-      <w:r>
-        <w:rPr/>
-        <w:t>rednia ilość stanów przetworzonych</w:t>
+        <w:jc w:val="left"/>
+        <w:rPr/>
+      </w:pPr>
+      <w:r>
+        <w:rPr/>
       </w:r>
     </w:p>
     <w:sectPr>
-      <w:headerReference w:type="even" r:id="rId7"/>
-      <w:headerReference w:type="default" r:id="rId8"/>
-      <w:headerReference w:type="first" r:id="rId9"/>
+      <w:headerReference w:type="even" r:id="rId2"/>
+      <w:headerReference w:type="default" r:id="rId3"/>
+      <w:headerReference w:type="first" r:id="rId4"/>
       <w:type w:val="nextPage"/>
       <w:pgSz w:w="11906" w:h="16838"/>
       <w:pgMar w:left="1417" w:right="1417" w:gutter="0" w:header="0" w:top="708" w:footer="0" w:bottom="1417"/>
@@ -594,6 +350,273 @@
     </w:r>
   </w:p>
 </w:hdr>
+</file>
+
+<file path=word/numbering.xml><?xml version="1.0" encoding="utf-8"?>
+<w:numbering xmlns:w="http://schemas.openxmlformats.org/wordprocessingml/2006/main" xmlns:o="urn:schemas-microsoft-com:office:office" xmlns:r="http://schemas.openxmlformats.org/officeDocument/2006/relationships" xmlns:v="urn:schemas-microsoft-com:vml" xmlns:mc="http://schemas.openxmlformats.org/markup-compatibility/2006" xmlns:w14="http://schemas.microsoft.com/office/word/2010/wordml" mc:Ignorable="w14">
+  <w:abstractNum w:abstractNumId="1">
+    <w:lvl w:ilvl="0">
+      <w:start w:val="1"/>
+      <w:numFmt w:val="bullet"/>
+      <w:lvlText w:val=""/>
+      <w:lvlJc w:val="left"/>
+      <w:pPr>
+        <w:tabs>
+          <w:tab w:val="num" w:pos="769"/>
+        </w:tabs>
+        <w:ind w:left="769" w:hanging="360"/>
+      </w:pPr>
+      <w:rPr>
+        <w:rFonts w:ascii="Symbol" w:hAnsi="Symbol" w:cs="Symbol" w:hint="default"/>
+      </w:rPr>
+    </w:lvl>
+    <w:lvl w:ilvl="1">
+      <w:start w:val="1"/>
+      <w:numFmt w:val="bullet"/>
+      <w:lvlText w:val=""/>
+      <w:lvlJc w:val="left"/>
+      <w:pPr>
+        <w:tabs>
+          <w:tab w:val="num" w:pos="1129"/>
+        </w:tabs>
+        <w:ind w:left="1129" w:hanging="360"/>
+      </w:pPr>
+      <w:rPr>
+        <w:rFonts w:ascii="Symbol" w:hAnsi="Symbol" w:cs="Symbol" w:hint="default"/>
+      </w:rPr>
+    </w:lvl>
+    <w:lvl w:ilvl="2">
+      <w:start w:val="1"/>
+      <w:numFmt w:val="bullet"/>
+      <w:lvlText w:val=""/>
+      <w:lvlJc w:val="left"/>
+      <w:pPr>
+        <w:tabs>
+          <w:tab w:val="num" w:pos="1489"/>
+        </w:tabs>
+        <w:ind w:left="1489" w:hanging="360"/>
+      </w:pPr>
+      <w:rPr>
+        <w:rFonts w:ascii="Symbol" w:hAnsi="Symbol" w:cs="Symbol" w:hint="default"/>
+      </w:rPr>
+    </w:lvl>
+    <w:lvl w:ilvl="3">
+      <w:start w:val="1"/>
+      <w:numFmt w:val="bullet"/>
+      <w:lvlText w:val=""/>
+      <w:lvlJc w:val="left"/>
+      <w:pPr>
+        <w:tabs>
+          <w:tab w:val="num" w:pos="1849"/>
+        </w:tabs>
+        <w:ind w:left="1849" w:hanging="360"/>
+      </w:pPr>
+      <w:rPr>
+        <w:rFonts w:ascii="Symbol" w:hAnsi="Symbol" w:cs="Symbol" w:hint="default"/>
+      </w:rPr>
+    </w:lvl>
+    <w:lvl w:ilvl="4">
+      <w:start w:val="1"/>
+      <w:numFmt w:val="bullet"/>
+      <w:lvlText w:val=""/>
+      <w:lvlJc w:val="left"/>
+      <w:pPr>
+        <w:tabs>
+          <w:tab w:val="num" w:pos="2209"/>
+        </w:tabs>
+        <w:ind w:left="2209" w:hanging="360"/>
+      </w:pPr>
+      <w:rPr>
+        <w:rFonts w:ascii="Symbol" w:hAnsi="Symbol" w:cs="Symbol" w:hint="default"/>
+      </w:rPr>
+    </w:lvl>
+    <w:lvl w:ilvl="5">
+      <w:start w:val="1"/>
+      <w:numFmt w:val="bullet"/>
+      <w:lvlText w:val=""/>
+      <w:lvlJc w:val="left"/>
+      <w:pPr>
+        <w:tabs>
+          <w:tab w:val="num" w:pos="2569"/>
+        </w:tabs>
+        <w:ind w:left="2569" w:hanging="360"/>
+      </w:pPr>
+      <w:rPr>
+        <w:rFonts w:ascii="Symbol" w:hAnsi="Symbol" w:cs="Symbol" w:hint="default"/>
+      </w:rPr>
+    </w:lvl>
+    <w:lvl w:ilvl="6">
+      <w:start w:val="1"/>
+      <w:numFmt w:val="bullet"/>
+      <w:lvlText w:val=""/>
+      <w:lvlJc w:val="left"/>
+      <w:pPr>
+        <w:tabs>
+          <w:tab w:val="num" w:pos="2929"/>
+        </w:tabs>
+        <w:ind w:left="2929" w:hanging="360"/>
+      </w:pPr>
+      <w:rPr>
+        <w:rFonts w:ascii="Symbol" w:hAnsi="Symbol" w:cs="Symbol" w:hint="default"/>
+      </w:rPr>
+    </w:lvl>
+    <w:lvl w:ilvl="7">
+      <w:start w:val="1"/>
+      <w:numFmt w:val="bullet"/>
+      <w:lvlText w:val=""/>
+      <w:lvlJc w:val="left"/>
+      <w:pPr>
+        <w:tabs>
+          <w:tab w:val="num" w:pos="3289"/>
+        </w:tabs>
+        <w:ind w:left="3289" w:hanging="360"/>
+      </w:pPr>
+      <w:rPr>
+        <w:rFonts w:ascii="Symbol" w:hAnsi="Symbol" w:cs="Symbol" w:hint="default"/>
+      </w:rPr>
+    </w:lvl>
+    <w:lvl w:ilvl="8">
+      <w:start w:val="1"/>
+      <w:numFmt w:val="bullet"/>
+      <w:lvlText w:val=""/>
+      <w:lvlJc w:val="left"/>
+      <w:pPr>
+        <w:tabs>
+          <w:tab w:val="num" w:pos="3649"/>
+        </w:tabs>
+        <w:ind w:left="3649" w:hanging="360"/>
+      </w:pPr>
+      <w:rPr>
+        <w:rFonts w:ascii="Symbol" w:hAnsi="Symbol" w:cs="Symbol" w:hint="default"/>
+      </w:rPr>
+    </w:lvl>
+  </w:abstractNum>
+  <w:abstractNum w:abstractNumId="2">
+    <w:lvl w:ilvl="0">
+      <w:start w:val="1"/>
+      <w:numFmt w:val="none"/>
+      <w:suff w:val="nothing"/>
+      <w:lvlText w:val=""/>
+      <w:lvlJc w:val="left"/>
+      <w:pPr>
+        <w:tabs>
+          <w:tab w:val="num" w:pos="0"/>
+        </w:tabs>
+        <w:ind w:left="0" w:hanging="0"/>
+      </w:pPr>
+    </w:lvl>
+    <w:lvl w:ilvl="1">
+      <w:start w:val="1"/>
+      <w:numFmt w:val="none"/>
+      <w:suff w:val="nothing"/>
+      <w:lvlText w:val=""/>
+      <w:lvlJc w:val="left"/>
+      <w:pPr>
+        <w:tabs>
+          <w:tab w:val="num" w:pos="0"/>
+        </w:tabs>
+        <w:ind w:left="0" w:hanging="0"/>
+      </w:pPr>
+    </w:lvl>
+    <w:lvl w:ilvl="2">
+      <w:start w:val="1"/>
+      <w:numFmt w:val="none"/>
+      <w:suff w:val="nothing"/>
+      <w:lvlText w:val=""/>
+      <w:lvlJc w:val="left"/>
+      <w:pPr>
+        <w:tabs>
+          <w:tab w:val="num" w:pos="0"/>
+        </w:tabs>
+        <w:ind w:left="0" w:hanging="0"/>
+      </w:pPr>
+    </w:lvl>
+    <w:lvl w:ilvl="3">
+      <w:start w:val="1"/>
+      <w:numFmt w:val="none"/>
+      <w:suff w:val="nothing"/>
+      <w:lvlText w:val=""/>
+      <w:lvlJc w:val="left"/>
+      <w:pPr>
+        <w:tabs>
+          <w:tab w:val="num" w:pos="0"/>
+        </w:tabs>
+        <w:ind w:left="0" w:hanging="0"/>
+      </w:pPr>
+    </w:lvl>
+    <w:lvl w:ilvl="4">
+      <w:start w:val="1"/>
+      <w:numFmt w:val="none"/>
+      <w:suff w:val="nothing"/>
+      <w:lvlText w:val=""/>
+      <w:lvlJc w:val="left"/>
+      <w:pPr>
+        <w:tabs>
+          <w:tab w:val="num" w:pos="0"/>
+        </w:tabs>
+        <w:ind w:left="0" w:hanging="0"/>
+      </w:pPr>
+    </w:lvl>
+    <w:lvl w:ilvl="5">
+      <w:start w:val="1"/>
+      <w:numFmt w:val="none"/>
+      <w:suff w:val="nothing"/>
+      <w:lvlText w:val=""/>
+      <w:lvlJc w:val="left"/>
+      <w:pPr>
+        <w:tabs>
+          <w:tab w:val="num" w:pos="0"/>
+        </w:tabs>
+        <w:ind w:left="0" w:hanging="0"/>
+      </w:pPr>
+    </w:lvl>
+    <w:lvl w:ilvl="6">
+      <w:start w:val="1"/>
+      <w:numFmt w:val="none"/>
+      <w:suff w:val="nothing"/>
+      <w:lvlText w:val=""/>
+      <w:lvlJc w:val="left"/>
+      <w:pPr>
+        <w:tabs>
+          <w:tab w:val="num" w:pos="0"/>
+        </w:tabs>
+        <w:ind w:left="0" w:hanging="0"/>
+      </w:pPr>
+    </w:lvl>
+    <w:lvl w:ilvl="7">
+      <w:start w:val="1"/>
+      <w:numFmt w:val="none"/>
+      <w:suff w:val="nothing"/>
+      <w:lvlText w:val=""/>
+      <w:lvlJc w:val="left"/>
+      <w:pPr>
+        <w:tabs>
+          <w:tab w:val="num" w:pos="0"/>
+        </w:tabs>
+        <w:ind w:left="0" w:hanging="0"/>
+      </w:pPr>
+    </w:lvl>
+    <w:lvl w:ilvl="8">
+      <w:start w:val="1"/>
+      <w:numFmt w:val="none"/>
+      <w:suff w:val="nothing"/>
+      <w:lvlText w:val=""/>
+      <w:lvlJc w:val="left"/>
+      <w:pPr>
+        <w:tabs>
+          <w:tab w:val="num" w:pos="0"/>
+        </w:tabs>
+        <w:ind w:left="0" w:hanging="0"/>
+      </w:pPr>
+    </w:lvl>
+  </w:abstractNum>
+  <w:num w:numId="1">
+    <w:abstractNumId w:val="1"/>
+  </w:num>
+  <w:num w:numId="2">
+    <w:abstractNumId w:val="2"/>
+  </w:num>
+</w:numbering>
 </file>
 
 <file path=word/styles.xml><?xml version="1.0" encoding="utf-8"?>
@@ -1444,6 +1467,13 @@
     <w:rsid w:val="004e12dd"/>
     <w:rPr/>
   </w:style>
+  <w:style w:type="character" w:styleId="Bullets">
+    <w:name w:val="Bullets"/>
+    <w:qFormat/>
+    <w:rPr>
+      <w:rFonts w:ascii="OpenSymbol" w:hAnsi="OpenSymbol" w:eastAsia="OpenSymbol" w:cs="OpenSymbol"/>
+    </w:rPr>
+  </w:style>
   <w:style w:type="paragraph" w:styleId="Heading">
     <w:name w:val="Heading"/>
     <w:basedOn w:val="Normal"/>

--- a/sprawozdanie (2).docx
+++ b/sprawozdanie (2).docx
@@ -1,68 +1,50 @@
 
 <file path=word/document.xml><?xml version="1.0" encoding="utf-8"?>
-<w:document xmlns:o="urn:schemas-microsoft-com:office:office" xmlns:r="http://schemas.openxmlformats.org/officeDocument/2006/relationships" xmlns:v="urn:schemas-microsoft-com:vml" xmlns:w="http://schemas.openxmlformats.org/wordprocessingml/2006/main" xmlns:w10="urn:schemas-microsoft-com:office:word" xmlns:wp="http://schemas.openxmlformats.org/drawingml/2006/wordprocessingDrawing" xmlns:pic="http://schemas.openxmlformats.org/drawingml/2006/picture" xmlns:wps="http://schemas.microsoft.com/office/word/2010/wordprocessingShape" xmlns:wpg="http://schemas.microsoft.com/office/word/2010/wordprocessingGroup" xmlns:mc="http://schemas.openxmlformats.org/markup-compatibility/2006" xmlns:wp14="http://schemas.microsoft.com/office/word/2010/wordprocessingDrawing" xmlns:w14="http://schemas.microsoft.com/office/word/2010/wordml" xmlns:w15="http://schemas.microsoft.com/office/word/2012/wordml" mc:Ignorable="w14 wp14 w15">
+<w:document xmlns:wpc="http://schemas.microsoft.com/office/word/2010/wordprocessingCanvas" xmlns:cx="http://schemas.microsoft.com/office/drawing/2014/chartex" xmlns:cx1="http://schemas.microsoft.com/office/drawing/2015/9/8/chartex" xmlns:cx2="http://schemas.microsoft.com/office/drawing/2015/10/21/chartex" xmlns:cx3="http://schemas.microsoft.com/office/drawing/2016/5/9/chartex" xmlns:cx4="http://schemas.microsoft.com/office/drawing/2016/5/10/chartex" xmlns:cx5="http://schemas.microsoft.com/office/drawing/2016/5/11/chartex" xmlns:cx6="http://schemas.microsoft.com/office/drawing/2016/5/12/chartex" xmlns:cx7="http://schemas.microsoft.com/office/drawing/2016/5/13/chartex" xmlns:cx8="http://schemas.microsoft.com/office/drawing/2016/5/14/chartex" xmlns:mc="http://schemas.openxmlformats.org/markup-compatibility/2006" xmlns:aink="http://schemas.microsoft.com/office/drawing/2016/ink" xmlns:am3d="http://schemas.microsoft.com/office/drawing/2017/model3d" xmlns:o="urn:schemas-microsoft-com:office:office" xmlns:oel="http://schemas.microsoft.com/office/2019/extlst" xmlns:r="http://schemas.openxmlformats.org/officeDocument/2006/relationships" xmlns:m="http://schemas.openxmlformats.org/officeDocument/2006/math" xmlns:v="urn:schemas-microsoft-com:vml" xmlns:wp14="http://schemas.microsoft.com/office/word/2010/wordprocessingDrawing" xmlns:wp="http://schemas.openxmlformats.org/drawingml/2006/wordprocessingDrawing" xmlns:w10="urn:schemas-microsoft-com:office:word" xmlns:w="http://schemas.openxmlformats.org/wordprocessingml/2006/main" xmlns:w14="http://schemas.microsoft.com/office/word/2010/wordml" xmlns:w15="http://schemas.microsoft.com/office/word/2012/wordml" xmlns:w16cex="http://schemas.microsoft.com/office/word/2018/wordml/cex" xmlns:w16cid="http://schemas.microsoft.com/office/word/2016/wordml/cid" xmlns:w16="http://schemas.microsoft.com/office/word/2018/wordml" xmlns:w16du="http://schemas.microsoft.com/office/word/2023/wordml/word16du" xmlns:w16sdtdh="http://schemas.microsoft.com/office/word/2020/wordml/sdtdatahash" xmlns:w16sdtfl="http://schemas.microsoft.com/office/word/2024/wordml/sdtformatlock" xmlns:w16se="http://schemas.microsoft.com/office/word/2015/wordml/symex" xmlns:wpg="http://schemas.microsoft.com/office/word/2010/wordprocessingGroup" xmlns:wpi="http://schemas.microsoft.com/office/word/2010/wordprocessingInk" xmlns:wne="http://schemas.microsoft.com/office/word/2006/wordml" xmlns:wps="http://schemas.microsoft.com/office/word/2010/wordprocessingShape" mc:Ignorable="w14 w15 w16se w16cid w16 w16cex w16sdtdh w16sdtfl w16du wp14">
   <w:body>
     <w:p>
       <w:pPr>
-        <w:pStyle w:val="Header"/>
-        <w:rPr/>
-      </w:pPr>
-      <w:r>
-        <w:rPr/>
+        <w:pStyle w:val="Nagwek"/>
+      </w:pPr>
+      <w:r>
         <w:t>Zuzanna Adamczyk 252922</w:t>
+      </w:r>
+      <w:r>
         <w:tab/>
+      </w:r>
+      <w:r>
         <w:tab/>
         <w:t>Środa 12:30</w:t>
       </w:r>
     </w:p>
     <w:p>
       <w:pPr>
-        <w:pStyle w:val="Header"/>
-        <w:rPr/>
-      </w:pPr>
-      <w:r>
-        <w:rPr/>
+        <w:pStyle w:val="Nagwek"/>
+      </w:pPr>
+      <w:r>
         <w:t>Dawid Ciesielski 251494</w:t>
+      </w:r>
+      <w:r>
         <w:tab/>
+      </w:r>
+      <w:r>
         <w:tab/>
-        <w:t>Data oddania: 2</w:t>
-      </w:r>
-      <w:r>
-        <w:rPr/>
-        <w:t>7</w:t>
-      </w:r>
-      <w:r>
-        <w:rPr/>
-        <w:t>.0</w:t>
-      </w:r>
-      <w:r>
-        <w:rPr/>
-        <w:t>5</w:t>
-      </w:r>
-      <w:r>
-        <w:rPr/>
-        <w:t>.2025</w:t>
-      </w:r>
-    </w:p>
-    <w:p>
-      <w:pPr>
-        <w:pStyle w:val="Header"/>
+        <w:t>Data oddania: 27.05.2025</w:t>
+      </w:r>
+    </w:p>
+    <w:p>
+      <w:pPr>
+        <w:pStyle w:val="Nagwek"/>
         <w:jc w:val="center"/>
         <w:rPr>
           <w:sz w:val="48"/>
           <w:szCs w:val="48"/>
         </w:rPr>
       </w:pPr>
-      <w:r>
-        <w:rPr>
-          <w:sz w:val="48"/>
-          <w:szCs w:val="48"/>
-        </w:rPr>
-      </w:r>
-    </w:p>
-    <w:p>
-      <w:pPr>
-        <w:pStyle w:val="Title"/>
+    </w:p>
+    <w:p>
+      <w:pPr>
+        <w:pStyle w:val="Tytu"/>
         <w:jc w:val="center"/>
         <w:rPr>
           <w:sz w:val="48"/>
@@ -79,7 +61,7 @@
     </w:p>
     <w:p>
       <w:pPr>
-        <w:pStyle w:val="Subtitle"/>
+        <w:pStyle w:val="Podtytu"/>
         <w:jc w:val="center"/>
         <w:rPr>
           <w:sz w:val="32"/>
@@ -91,123 +73,73 @@
           <w:sz w:val="32"/>
           <w:szCs w:val="32"/>
         </w:rPr>
-        <w:t xml:space="preserve">Zadanie </w:t>
+        <w:t>Zadanie 2: Poprawa lokalizacji UWB</w:t>
       </w:r>
       <w:r>
         <w:rPr>
+          <w:rFonts w:eastAsiaTheme="minorHAnsi" w:cstheme="minorBidi"/>
+          <w:color w:val="auto"/>
           <w:sz w:val="32"/>
           <w:szCs w:val="32"/>
         </w:rPr>
-        <w:t>2</w:t>
-      </w:r>
-      <w:r>
-        <w:rPr>
-          <w:sz w:val="32"/>
-          <w:szCs w:val="32"/>
-        </w:rPr>
-        <w:t xml:space="preserve">: </w:t>
-      </w:r>
-      <w:r>
-        <w:rPr>
-          <w:sz w:val="32"/>
-          <w:szCs w:val="32"/>
-        </w:rPr>
-        <w:t>Poprawa lokalizacji UWB</w:t>
-      </w:r>
-      <w:r>
-        <w:rPr>
-          <w:rFonts w:eastAsia="Calibri" w:cstheme="minorBidi" w:eastAsiaTheme="minorHAnsi"/>
-          <w:color w:val="auto"/>
-          <w:sz w:val="32"/>
-          <w:szCs w:val="32"/>
-          <w14:ligatures w14:val="standardContextual"/>
-        </w:rPr>
         <w:t> </w:t>
       </w:r>
     </w:p>
     <w:p>
       <w:pPr>
-        <w:pStyle w:val="Normal"/>
         <w:jc w:val="center"/>
         <w:rPr>
           <w:sz w:val="32"/>
           <w:szCs w:val="32"/>
         </w:rPr>
       </w:pPr>
-      <w:r>
-        <w:rPr>
-          <w:sz w:val="32"/>
-          <w:szCs w:val="32"/>
-        </w:rPr>
-      </w:r>
-    </w:p>
-    <w:p>
-      <w:pPr>
-        <w:pStyle w:val="Heading3"/>
-        <w:rPr/>
-      </w:pPr>
-      <w:r>
-        <w:rPr/>
+    </w:p>
+    <w:p>
+      <w:pPr>
+        <w:pStyle w:val="Nagwek3"/>
+      </w:pPr>
+      <w:r>
         <w:t>Cel</w:t>
       </w:r>
     </w:p>
     <w:p>
       <w:pPr>
-        <w:pStyle w:val="BodyText"/>
-        <w:spacing w:lineRule="auto" w:line="259" w:before="0" w:after="160"/>
-        <w:ind w:hanging="0" w:left="0" w:right="0"/>
-        <w:rPr/>
-      </w:pPr>
-      <w:r>
-        <w:rPr/>
+        <w:pStyle w:val="Tekstpodstawowy"/>
+        <w:spacing w:after="160" w:line="259" w:lineRule="auto"/>
+      </w:pPr>
+      <w:r>
         <w:t>Zadanie składa się z dwóch części: programistycznej i badawczej.</w:t>
       </w:r>
     </w:p>
     <w:p>
       <w:pPr>
-        <w:pStyle w:val="BodyText"/>
-        <w:spacing w:lineRule="auto" w:line="259" w:before="0" w:after="160"/>
-        <w:ind w:hanging="0" w:left="0" w:right="0"/>
-        <w:rPr/>
-      </w:pPr>
-      <w:r>
-        <w:rPr/>
-        <w:t>C</w:t>
-      </w:r>
-      <w:r>
-        <w:rPr/>
-        <w:t>elem części programistycznej jest napisanie programu, który będzie umożliwiał stworzenie sztucznej sieci neuronowej pozwalającej na korygowanie niedokładnych wyników pomiarów lokalizacji robota wewnątrz budynku uzyskanych za pomocą technologii UWB.</w:t>
-      </w:r>
-    </w:p>
-    <w:p>
-      <w:pPr>
-        <w:pStyle w:val="BodyText"/>
-        <w:spacing w:lineRule="auto" w:line="259" w:before="0" w:after="160"/>
-        <w:ind w:hanging="0" w:left="0" w:right="0"/>
-        <w:rPr/>
-      </w:pPr>
-      <w:r>
-        <w:rPr/>
-        <w:t>C</w:t>
-      </w:r>
-      <w:r>
-        <w:rPr/>
-        <w:t>el części badawczej stanowi zbadanie skuteczności korygowania niedokładnych wyników pomiarów lokalizacji robota wewnątrz budynku przez różne warianty sztucznej sieci neuronowej otrzymane dzięki modyfikacji jej architektury oraz procesu uczenia i w efekcie wybór najlepszego wariantu architektury takiej sieci i jej procesu uczenia.</w:t>
-      </w:r>
-    </w:p>
-    <w:p>
-      <w:pPr>
-        <w:pStyle w:val="Heading3"/>
-        <w:rPr/>
-      </w:pPr>
-      <w:r>
-        <w:rPr/>
+        <w:pStyle w:val="Tekstpodstawowy"/>
+        <w:spacing w:after="160" w:line="259" w:lineRule="auto"/>
+      </w:pPr>
+      <w:r>
+        <w:t>Celem części programistycznej jest napisanie programu, który będzie umożliwiał stworzenie sztucznej sieci neuronowej pozwalającej na korygowanie niedokładnych wyników pomiarów lokalizacji robota wewnątrz budynku uzyskanych za pomocą technologii UWB.</w:t>
+      </w:r>
+    </w:p>
+    <w:p>
+      <w:pPr>
+        <w:pStyle w:val="Tekstpodstawowy"/>
+        <w:spacing w:after="160" w:line="259" w:lineRule="auto"/>
+      </w:pPr>
+      <w:r>
+        <w:t>Cel części badawczej stanowi zbadanie skuteczności korygowania niedokładnych wyników pomiarów lokalizacji robota wewnątrz budynku przez różne warianty sztucznej sieci neuronowej otrzymane dzięki modyfikacji jej architektury oraz procesu uczenia i w efekcie wybór najlepszego wariantu architektury takiej sieci i jej procesu uczenia.</w:t>
+      </w:r>
+    </w:p>
+    <w:p>
+      <w:pPr>
+        <w:pStyle w:val="Nagwek3"/>
+      </w:pPr>
+      <w:r>
         <w:t>Wyniki</w:t>
       </w:r>
     </w:p>
     <w:p>
       <w:pPr>
-        <w:pStyle w:val="Heading3"/>
+        <w:pStyle w:val="Nagwek3"/>
         <w:rPr>
           <w:sz w:val="24"/>
           <w:szCs w:val="24"/>
@@ -224,137 +156,208 @@
       </w:r>
     </w:p>
     <w:p>
-      <w:pPr>
-        <w:pStyle w:val="Normal"/>
-        <w:jc w:val="left"/>
-        <w:rPr/>
-      </w:pPr>
-      <w:r>
-        <w:rPr/>
-        <w:t>Program został w całości napisany w języku Java wersja 2</w:t>
-      </w:r>
-      <w:r>
-        <w:rPr/>
-        <w:t>3.</w:t>
-      </w:r>
-    </w:p>
-    <w:p>
-      <w:pPr>
-        <w:pStyle w:val="Normal"/>
-        <w:jc w:val="left"/>
-        <w:rPr/>
-      </w:pPr>
-      <w:r>
-        <w:rPr/>
+      <w:r>
+        <w:t>Program został w całości napisany w języku Java wersja 23.</w:t>
+      </w:r>
+    </w:p>
+    <w:p>
+      <w:r>
         <w:t>Użyte biblioteki:</w:t>
       </w:r>
     </w:p>
     <w:p>
       <w:pPr>
-        <w:pStyle w:val="Normal"/>
         <w:numPr>
           <w:ilvl w:val="0"/>
           <w:numId w:val="1"/>
         </w:numPr>
-        <w:jc w:val="left"/>
-        <w:rPr/>
-      </w:pPr>
-      <w:r>
-        <w:rPr/>
-        <w:t xml:space="preserve">Deeplearning4j - </w:t>
-      </w:r>
-      <w:r>
-        <w:rPr/>
-        <w:t>wytlumacz do czego</w:t>
-      </w:r>
-    </w:p>
-    <w:p>
-      <w:pPr>
-        <w:pStyle w:val="Normal"/>
+      </w:pPr>
+      <w:r>
+        <w:t>Deeplearning4j</w:t>
+      </w:r>
+      <w:r>
+        <w:t xml:space="preserve"> </w:t>
+      </w:r>
+      <w:r>
+        <w:t>– wykorzystana do budowy, konfiguracji i uczenia sztucznej sieci neuronowej, w tym obsługi procesu trenowania i optymalizacji.</w:t>
+      </w:r>
+    </w:p>
+    <w:p>
+      <w:pPr>
         <w:numPr>
           <w:ilvl w:val="0"/>
           <w:numId w:val="1"/>
         </w:numPr>
-        <w:jc w:val="left"/>
-        <w:rPr/>
-      </w:pPr>
-      <w:r>
-        <w:rPr/>
-        <w:t>Nd4j – wytlumacz do czego</w:t>
-      </w:r>
-    </w:p>
-    <w:p>
-      <w:pPr>
-        <w:pStyle w:val="Normal"/>
-        <w:spacing w:before="0" w:after="160"/>
-        <w:jc w:val="left"/>
-        <w:rPr/>
-      </w:pPr>
-      <w:r>
-        <w:rPr/>
+      </w:pPr>
+      <w:r>
+        <w:t>Nd4j</w:t>
+      </w:r>
+      <w:r>
+        <w:t xml:space="preserve"> – służy do szybkich obliczeń numerycznych na macierzach i obsługi danych w trakcie działania sieci neuronowej.</w:t>
+      </w:r>
+    </w:p>
+    <w:p/>
+    <w:p/>
+    <w:p/>
+    <w:p/>
+    <w:p/>
+    <w:p/>
+    <w:p/>
+    <w:p/>
+    <w:p/>
+    <w:p>
+      <w:r>
+        <w:t xml:space="preserve">Rysunek 1. </w:t>
+      </w:r>
+      <w:r>
+        <w:t>Błąd średniokwadratowy (MSE) na zbiorze uczącym w kolejnych epokach dla wybranych wariantów sieci.</w:t>
+      </w:r>
+    </w:p>
+    <w:p/>
+    <w:p/>
+    <w:p/>
+    <w:p/>
+    <w:p/>
+    <w:p/>
+    <w:p/>
+    <w:p/>
+    <w:p>
+      <w:r>
+        <w:t xml:space="preserve">Rysunek 2. Błąd średniokwadratowy (MSE) na zbiorze testowym w kolejnych epokach. Pozioma linia odniesienia pokazuje MSE dla </w:t>
+      </w:r>
+      <w:r>
+        <w:t>surowych</w:t>
+      </w:r>
+      <w:r>
+        <w:t xml:space="preserve"> pomiarów.</w:t>
+      </w:r>
+    </w:p>
+    <w:p/>
+    <w:p/>
+    <w:p/>
+    <w:p/>
+    <w:p/>
+    <w:p/>
+    <w:p/>
+    <w:p/>
+    <w:p/>
+    <w:p/>
+    <w:p>
+      <w:r>
+        <w:t>Rysunek 3. Dystrybuanty błędów lokalizacji dla skorygowanych wyników uzyskanych przez poszczególne warianty sieci neuronowej oraz dla surowych pomiarów. Linie odpowiadają kolejnym wariantom sieci oraz pomiarom przed korekcją.</w:t>
+      </w:r>
+    </w:p>
+    <w:p/>
+    <w:p/>
+    <w:p/>
+    <w:p/>
+    <w:p/>
+    <w:p/>
+    <w:p>
+      <w:r>
+        <w:t>Rysunek 4. Wartości rzeczywiste, zmierzone i skorygowane przez sieć neuronową na wykresie punktowym.</w:t>
       </w:r>
     </w:p>
     <w:sectPr>
-      <w:headerReference w:type="even" r:id="rId2"/>
-      <w:headerReference w:type="default" r:id="rId3"/>
-      <w:headerReference w:type="first" r:id="rId4"/>
-      <w:type w:val="nextPage"/>
+      <w:headerReference w:type="even" r:id="rId7"/>
+      <w:headerReference w:type="default" r:id="rId8"/>
+      <w:headerReference w:type="first" r:id="rId9"/>
       <w:pgSz w:w="11906" w:h="16838"/>
-      <w:pgMar w:left="1417" w:right="1417" w:gutter="0" w:header="0" w:top="708" w:footer="0" w:bottom="1417"/>
-      <w:pgNumType w:fmt="decimal"/>
-      <w:formProt w:val="false"/>
-      <w:textDirection w:val="lrTb"/>
-      <w:docGrid w:type="default" w:linePitch="360" w:charSpace="4096"/>
+      <w:pgMar w:top="708" w:right="1417" w:bottom="1417" w:left="1417" w:header="0" w:footer="0" w:gutter="0"/>
+      <w:cols w:space="708"/>
+      <w:formProt w:val="0"/>
+      <w:docGrid w:linePitch="360" w:charSpace="4096"/>
     </w:sectPr>
   </w:body>
 </w:document>
 </file>
 
+<file path=word/endnotes.xml><?xml version="1.0" encoding="utf-8"?>
+<w:endnotes xmlns:wpc="http://schemas.microsoft.com/office/word/2010/wordprocessingCanvas" xmlns:cx="http://schemas.microsoft.com/office/drawing/2014/chartex" xmlns:cx1="http://schemas.microsoft.com/office/drawing/2015/9/8/chartex" xmlns:cx2="http://schemas.microsoft.com/office/drawing/2015/10/21/chartex" xmlns:cx3="http://schemas.microsoft.com/office/drawing/2016/5/9/chartex" xmlns:cx4="http://schemas.microsoft.com/office/drawing/2016/5/10/chartex" xmlns:cx5="http://schemas.microsoft.com/office/drawing/2016/5/11/chartex" xmlns:cx6="http://schemas.microsoft.com/office/drawing/2016/5/12/chartex" xmlns:cx7="http://schemas.microsoft.com/office/drawing/2016/5/13/chartex" xmlns:cx8="http://schemas.microsoft.com/office/drawing/2016/5/14/chartex" xmlns:mc="http://schemas.openxmlformats.org/markup-compatibility/2006" xmlns:aink="http://schemas.microsoft.com/office/drawing/2016/ink" xmlns:am3d="http://schemas.microsoft.com/office/drawing/2017/model3d" xmlns:o="urn:schemas-microsoft-com:office:office" xmlns:oel="http://schemas.microsoft.com/office/2019/extlst" xmlns:r="http://schemas.openxmlformats.org/officeDocument/2006/relationships" xmlns:m="http://schemas.openxmlformats.org/officeDocument/2006/math" xmlns:v="urn:schemas-microsoft-com:vml" xmlns:wp14="http://schemas.microsoft.com/office/word/2010/wordprocessingDrawing" xmlns:wp="http://schemas.openxmlformats.org/drawingml/2006/wordprocessingDrawing" xmlns:w10="urn:schemas-microsoft-com:office:word" xmlns:w="http://schemas.openxmlformats.org/wordprocessingml/2006/main" xmlns:w14="http://schemas.microsoft.com/office/word/2010/wordml" xmlns:w15="http://schemas.microsoft.com/office/word/2012/wordml" xmlns:w16cex="http://schemas.microsoft.com/office/word/2018/wordml/cex" xmlns:w16cid="http://schemas.microsoft.com/office/word/2016/wordml/cid" xmlns:w16="http://schemas.microsoft.com/office/word/2018/wordml" xmlns:w16du="http://schemas.microsoft.com/office/word/2023/wordml/word16du" xmlns:w16sdtdh="http://schemas.microsoft.com/office/word/2020/wordml/sdtdatahash" xmlns:w16sdtfl="http://schemas.microsoft.com/office/word/2024/wordml/sdtformatlock" xmlns:w16se="http://schemas.microsoft.com/office/word/2015/wordml/symex" xmlns:wpg="http://schemas.microsoft.com/office/word/2010/wordprocessingGroup" xmlns:wpi="http://schemas.microsoft.com/office/word/2010/wordprocessingInk" xmlns:wne="http://schemas.microsoft.com/office/word/2006/wordml" xmlns:wps="http://schemas.microsoft.com/office/word/2010/wordprocessingShape" mc:Ignorable="w14 w15 w16se w16cid w16 w16cex w16sdtdh w16sdtfl w16du wp14">
+  <w:endnote w:type="separator" w:id="-1">
+    <w:p>
+      <w:pPr>
+        <w:spacing w:after="0" w:line="240" w:lineRule="auto"/>
+      </w:pPr>
+      <w:r>
+        <w:separator/>
+      </w:r>
+    </w:p>
+  </w:endnote>
+  <w:endnote w:type="continuationSeparator" w:id="0">
+    <w:p>
+      <w:pPr>
+        <w:spacing w:after="0" w:line="240" w:lineRule="auto"/>
+      </w:pPr>
+      <w:r>
+        <w:continuationSeparator/>
+      </w:r>
+    </w:p>
+  </w:endnote>
+</w:endnotes>
+</file>
+
+<file path=word/footnotes.xml><?xml version="1.0" encoding="utf-8"?>
+<w:footnotes xmlns:wpc="http://schemas.microsoft.com/office/word/2010/wordprocessingCanvas" xmlns:cx="http://schemas.microsoft.com/office/drawing/2014/chartex" xmlns:cx1="http://schemas.microsoft.com/office/drawing/2015/9/8/chartex" xmlns:cx2="http://schemas.microsoft.com/office/drawing/2015/10/21/chartex" xmlns:cx3="http://schemas.microsoft.com/office/drawing/2016/5/9/chartex" xmlns:cx4="http://schemas.microsoft.com/office/drawing/2016/5/10/chartex" xmlns:cx5="http://schemas.microsoft.com/office/drawing/2016/5/11/chartex" xmlns:cx6="http://schemas.microsoft.com/office/drawing/2016/5/12/chartex" xmlns:cx7="http://schemas.microsoft.com/office/drawing/2016/5/13/chartex" xmlns:cx8="http://schemas.microsoft.com/office/drawing/2016/5/14/chartex" xmlns:mc="http://schemas.openxmlformats.org/markup-compatibility/2006" xmlns:aink="http://schemas.microsoft.com/office/drawing/2016/ink" xmlns:am3d="http://schemas.microsoft.com/office/drawing/2017/model3d" xmlns:o="urn:schemas-microsoft-com:office:office" xmlns:oel="http://schemas.microsoft.com/office/2019/extlst" xmlns:r="http://schemas.openxmlformats.org/officeDocument/2006/relationships" xmlns:m="http://schemas.openxmlformats.org/officeDocument/2006/math" xmlns:v="urn:schemas-microsoft-com:vml" xmlns:wp14="http://schemas.microsoft.com/office/word/2010/wordprocessingDrawing" xmlns:wp="http://schemas.openxmlformats.org/drawingml/2006/wordprocessingDrawing" xmlns:w10="urn:schemas-microsoft-com:office:word" xmlns:w="http://schemas.openxmlformats.org/wordprocessingml/2006/main" xmlns:w14="http://schemas.microsoft.com/office/word/2010/wordml" xmlns:w15="http://schemas.microsoft.com/office/word/2012/wordml" xmlns:w16cex="http://schemas.microsoft.com/office/word/2018/wordml/cex" xmlns:w16cid="http://schemas.microsoft.com/office/word/2016/wordml/cid" xmlns:w16="http://schemas.microsoft.com/office/word/2018/wordml" xmlns:w16du="http://schemas.microsoft.com/office/word/2023/wordml/word16du" xmlns:w16sdtdh="http://schemas.microsoft.com/office/word/2020/wordml/sdtdatahash" xmlns:w16sdtfl="http://schemas.microsoft.com/office/word/2024/wordml/sdtformatlock" xmlns:w16se="http://schemas.microsoft.com/office/word/2015/wordml/symex" xmlns:wpg="http://schemas.microsoft.com/office/word/2010/wordprocessingGroup" xmlns:wpi="http://schemas.microsoft.com/office/word/2010/wordprocessingInk" xmlns:wne="http://schemas.microsoft.com/office/word/2006/wordml" xmlns:wps="http://schemas.microsoft.com/office/word/2010/wordprocessingShape" mc:Ignorable="w14 w15 w16se w16cid w16 w16cex w16sdtdh w16sdtfl w16du wp14">
+  <w:footnote w:type="separator" w:id="-1">
+    <w:p>
+      <w:pPr>
+        <w:spacing w:after="0" w:line="240" w:lineRule="auto"/>
+      </w:pPr>
+      <w:r>
+        <w:separator/>
+      </w:r>
+    </w:p>
+  </w:footnote>
+  <w:footnote w:type="continuationSeparator" w:id="0">
+    <w:p>
+      <w:pPr>
+        <w:spacing w:after="0" w:line="240" w:lineRule="auto"/>
+      </w:pPr>
+      <w:r>
+        <w:continuationSeparator/>
+      </w:r>
+    </w:p>
+  </w:footnote>
+</w:footnotes>
+</file>
+
 <file path=word/header1.xml><?xml version="1.0" encoding="utf-8"?>
-<w:hdr xmlns:o="urn:schemas-microsoft-com:office:office" xmlns:r="http://schemas.openxmlformats.org/officeDocument/2006/relationships" xmlns:v="urn:schemas-microsoft-com:vml" xmlns:w="http://schemas.openxmlformats.org/wordprocessingml/2006/main" xmlns:w10="urn:schemas-microsoft-com:office:word" xmlns:wp="http://schemas.openxmlformats.org/drawingml/2006/wordprocessingDrawing" xmlns:pic="http://schemas.openxmlformats.org/drawingml/2006/picture" xmlns:wps="http://schemas.microsoft.com/office/word/2010/wordprocessingShape" xmlns:wpg="http://schemas.microsoft.com/office/word/2010/wordprocessingGroup" xmlns:mc="http://schemas.openxmlformats.org/markup-compatibility/2006" xmlns:wp14="http://schemas.microsoft.com/office/word/2010/wordprocessingDrawing" xmlns:w14="http://schemas.microsoft.com/office/word/2010/wordml" xmlns:w15="http://schemas.microsoft.com/office/word/2012/wordml" mc:Ignorable="w14 wp14 w15">
+<w:hdr xmlns:wpc="http://schemas.microsoft.com/office/word/2010/wordprocessingCanvas" xmlns:cx="http://schemas.microsoft.com/office/drawing/2014/chartex" xmlns:cx1="http://schemas.microsoft.com/office/drawing/2015/9/8/chartex" xmlns:cx2="http://schemas.microsoft.com/office/drawing/2015/10/21/chartex" xmlns:cx3="http://schemas.microsoft.com/office/drawing/2016/5/9/chartex" xmlns:cx4="http://schemas.microsoft.com/office/drawing/2016/5/10/chartex" xmlns:cx5="http://schemas.microsoft.com/office/drawing/2016/5/11/chartex" xmlns:cx6="http://schemas.microsoft.com/office/drawing/2016/5/12/chartex" xmlns:cx7="http://schemas.microsoft.com/office/drawing/2016/5/13/chartex" xmlns:cx8="http://schemas.microsoft.com/office/drawing/2016/5/14/chartex" xmlns:mc="http://schemas.openxmlformats.org/markup-compatibility/2006" xmlns:aink="http://schemas.microsoft.com/office/drawing/2016/ink" xmlns:am3d="http://schemas.microsoft.com/office/drawing/2017/model3d" xmlns:o="urn:schemas-microsoft-com:office:office" xmlns:oel="http://schemas.microsoft.com/office/2019/extlst" xmlns:r="http://schemas.openxmlformats.org/officeDocument/2006/relationships" xmlns:m="http://schemas.openxmlformats.org/officeDocument/2006/math" xmlns:v="urn:schemas-microsoft-com:vml" xmlns:wp14="http://schemas.microsoft.com/office/word/2010/wordprocessingDrawing" xmlns:wp="http://schemas.openxmlformats.org/drawingml/2006/wordprocessingDrawing" xmlns:w10="urn:schemas-microsoft-com:office:word" xmlns:w="http://schemas.openxmlformats.org/wordprocessingml/2006/main" xmlns:w14="http://schemas.microsoft.com/office/word/2010/wordml" xmlns:w15="http://schemas.microsoft.com/office/word/2012/wordml" xmlns:w16cex="http://schemas.microsoft.com/office/word/2018/wordml/cex" xmlns:w16cid="http://schemas.microsoft.com/office/word/2016/wordml/cid" xmlns:w16="http://schemas.microsoft.com/office/word/2018/wordml" xmlns:w16du="http://schemas.microsoft.com/office/word/2023/wordml/word16du" xmlns:w16sdtdh="http://schemas.microsoft.com/office/word/2020/wordml/sdtdatahash" xmlns:w16sdtfl="http://schemas.microsoft.com/office/word/2024/wordml/sdtformatlock" xmlns:w16se="http://schemas.microsoft.com/office/word/2015/wordml/symex" xmlns:wpg="http://schemas.microsoft.com/office/word/2010/wordprocessingGroup" xmlns:wpi="http://schemas.microsoft.com/office/word/2010/wordprocessingInk" xmlns:wne="http://schemas.microsoft.com/office/word/2006/wordml" xmlns:wps="http://schemas.microsoft.com/office/word/2010/wordprocessingShape" mc:Ignorable="w14 w15 w16se w16cid w16 w16cex w16sdtdh w16sdtfl w16du wp14">
   <w:p>
     <w:pPr>
-      <w:pStyle w:val="Header"/>
-      <w:rPr/>
-    </w:pPr>
-    <w:r>
-      <w:rPr/>
-    </w:r>
+      <w:pStyle w:val="Nagwek"/>
+    </w:pPr>
   </w:p>
 </w:hdr>
 </file>
 
 <file path=word/header2.xml><?xml version="1.0" encoding="utf-8"?>
-<w:hdr xmlns:o="urn:schemas-microsoft-com:office:office" xmlns:r="http://schemas.openxmlformats.org/officeDocument/2006/relationships" xmlns:v="urn:schemas-microsoft-com:vml" xmlns:w="http://schemas.openxmlformats.org/wordprocessingml/2006/main" xmlns:w10="urn:schemas-microsoft-com:office:word" xmlns:wp="http://schemas.openxmlformats.org/drawingml/2006/wordprocessingDrawing" xmlns:pic="http://schemas.openxmlformats.org/drawingml/2006/picture" xmlns:wps="http://schemas.microsoft.com/office/word/2010/wordprocessingShape" xmlns:wpg="http://schemas.microsoft.com/office/word/2010/wordprocessingGroup" xmlns:mc="http://schemas.openxmlformats.org/markup-compatibility/2006" xmlns:wp14="http://schemas.microsoft.com/office/word/2010/wordprocessingDrawing" xmlns:w14="http://schemas.microsoft.com/office/word/2010/wordml" xmlns:w15="http://schemas.microsoft.com/office/word/2012/wordml" mc:Ignorable="w14 wp14 w15">
+<w:hdr xmlns:wpc="http://schemas.microsoft.com/office/word/2010/wordprocessingCanvas" xmlns:cx="http://schemas.microsoft.com/office/drawing/2014/chartex" xmlns:cx1="http://schemas.microsoft.com/office/drawing/2015/9/8/chartex" xmlns:cx2="http://schemas.microsoft.com/office/drawing/2015/10/21/chartex" xmlns:cx3="http://schemas.microsoft.com/office/drawing/2016/5/9/chartex" xmlns:cx4="http://schemas.microsoft.com/office/drawing/2016/5/10/chartex" xmlns:cx5="http://schemas.microsoft.com/office/drawing/2016/5/11/chartex" xmlns:cx6="http://schemas.microsoft.com/office/drawing/2016/5/12/chartex" xmlns:cx7="http://schemas.microsoft.com/office/drawing/2016/5/13/chartex" xmlns:cx8="http://schemas.microsoft.com/office/drawing/2016/5/14/chartex" xmlns:mc="http://schemas.openxmlformats.org/markup-compatibility/2006" xmlns:aink="http://schemas.microsoft.com/office/drawing/2016/ink" xmlns:am3d="http://schemas.microsoft.com/office/drawing/2017/model3d" xmlns:o="urn:schemas-microsoft-com:office:office" xmlns:oel="http://schemas.microsoft.com/office/2019/extlst" xmlns:r="http://schemas.openxmlformats.org/officeDocument/2006/relationships" xmlns:m="http://schemas.openxmlformats.org/officeDocument/2006/math" xmlns:v="urn:schemas-microsoft-com:vml" xmlns:wp14="http://schemas.microsoft.com/office/word/2010/wordprocessingDrawing" xmlns:wp="http://schemas.openxmlformats.org/drawingml/2006/wordprocessingDrawing" xmlns:w10="urn:schemas-microsoft-com:office:word" xmlns:w="http://schemas.openxmlformats.org/wordprocessingml/2006/main" xmlns:w14="http://schemas.microsoft.com/office/word/2010/wordml" xmlns:w15="http://schemas.microsoft.com/office/word/2012/wordml" xmlns:w16cex="http://schemas.microsoft.com/office/word/2018/wordml/cex" xmlns:w16cid="http://schemas.microsoft.com/office/word/2016/wordml/cid" xmlns:w16="http://schemas.microsoft.com/office/word/2018/wordml" xmlns:w16du="http://schemas.microsoft.com/office/word/2023/wordml/word16du" xmlns:w16sdtdh="http://schemas.microsoft.com/office/word/2020/wordml/sdtdatahash" xmlns:w16sdtfl="http://schemas.microsoft.com/office/word/2024/wordml/sdtformatlock" xmlns:w16se="http://schemas.microsoft.com/office/word/2015/wordml/symex" xmlns:wpg="http://schemas.microsoft.com/office/word/2010/wordprocessingGroup" xmlns:wpi="http://schemas.microsoft.com/office/word/2010/wordprocessingInk" xmlns:wne="http://schemas.microsoft.com/office/word/2006/wordml" xmlns:wps="http://schemas.microsoft.com/office/word/2010/wordprocessingShape" mc:Ignorable="w14 w15 w16se w16cid w16 w16cex w16sdtdh w16sdtfl w16du wp14">
   <w:p>
     <w:pPr>
-      <w:pStyle w:val="Header"/>
-      <w:rPr/>
-    </w:pPr>
-    <w:r>
-      <w:rPr/>
-    </w:r>
+      <w:pStyle w:val="Nagwek"/>
+    </w:pPr>
   </w:p>
 </w:hdr>
 </file>
 
 <file path=word/header3.xml><?xml version="1.0" encoding="utf-8"?>
-<w:hdr xmlns:o="urn:schemas-microsoft-com:office:office" xmlns:r="http://schemas.openxmlformats.org/officeDocument/2006/relationships" xmlns:v="urn:schemas-microsoft-com:vml" xmlns:w="http://schemas.openxmlformats.org/wordprocessingml/2006/main" xmlns:w10="urn:schemas-microsoft-com:office:word" xmlns:wp="http://schemas.openxmlformats.org/drawingml/2006/wordprocessingDrawing" xmlns:pic="http://schemas.openxmlformats.org/drawingml/2006/picture" xmlns:wps="http://schemas.microsoft.com/office/word/2010/wordprocessingShape" xmlns:wpg="http://schemas.microsoft.com/office/word/2010/wordprocessingGroup" xmlns:mc="http://schemas.openxmlformats.org/markup-compatibility/2006" xmlns:wp14="http://schemas.microsoft.com/office/word/2010/wordprocessingDrawing" xmlns:w14="http://schemas.microsoft.com/office/word/2010/wordml" xmlns:w15="http://schemas.microsoft.com/office/word/2012/wordml" mc:Ignorable="w14 wp14 w15">
+<w:hdr xmlns:wpc="http://schemas.microsoft.com/office/word/2010/wordprocessingCanvas" xmlns:cx="http://schemas.microsoft.com/office/drawing/2014/chartex" xmlns:cx1="http://schemas.microsoft.com/office/drawing/2015/9/8/chartex" xmlns:cx2="http://schemas.microsoft.com/office/drawing/2015/10/21/chartex" xmlns:cx3="http://schemas.microsoft.com/office/drawing/2016/5/9/chartex" xmlns:cx4="http://schemas.microsoft.com/office/drawing/2016/5/10/chartex" xmlns:cx5="http://schemas.microsoft.com/office/drawing/2016/5/11/chartex" xmlns:cx6="http://schemas.microsoft.com/office/drawing/2016/5/12/chartex" xmlns:cx7="http://schemas.microsoft.com/office/drawing/2016/5/13/chartex" xmlns:cx8="http://schemas.microsoft.com/office/drawing/2016/5/14/chartex" xmlns:mc="http://schemas.openxmlformats.org/markup-compatibility/2006" xmlns:aink="http://schemas.microsoft.com/office/drawing/2016/ink" xmlns:am3d="http://schemas.microsoft.com/office/drawing/2017/model3d" xmlns:o="urn:schemas-microsoft-com:office:office" xmlns:oel="http://schemas.microsoft.com/office/2019/extlst" xmlns:r="http://schemas.openxmlformats.org/officeDocument/2006/relationships" xmlns:m="http://schemas.openxmlformats.org/officeDocument/2006/math" xmlns:v="urn:schemas-microsoft-com:vml" xmlns:wp14="http://schemas.microsoft.com/office/word/2010/wordprocessingDrawing" xmlns:wp="http://schemas.openxmlformats.org/drawingml/2006/wordprocessingDrawing" xmlns:w10="urn:schemas-microsoft-com:office:word" xmlns:w="http://schemas.openxmlformats.org/wordprocessingml/2006/main" xmlns:w14="http://schemas.microsoft.com/office/word/2010/wordml" xmlns:w15="http://schemas.microsoft.com/office/word/2012/wordml" xmlns:w16cex="http://schemas.microsoft.com/office/word/2018/wordml/cex" xmlns:w16cid="http://schemas.microsoft.com/office/word/2016/wordml/cid" xmlns:w16="http://schemas.microsoft.com/office/word/2018/wordml" xmlns:w16du="http://schemas.microsoft.com/office/word/2023/wordml/word16du" xmlns:w16sdtdh="http://schemas.microsoft.com/office/word/2020/wordml/sdtdatahash" xmlns:w16sdtfl="http://schemas.microsoft.com/office/word/2024/wordml/sdtformatlock" xmlns:w16se="http://schemas.microsoft.com/office/word/2015/wordml/symex" xmlns:wpg="http://schemas.microsoft.com/office/word/2010/wordprocessingGroup" xmlns:wpi="http://schemas.microsoft.com/office/word/2010/wordprocessingInk" xmlns:wne="http://schemas.microsoft.com/office/word/2006/wordml" xmlns:wps="http://schemas.microsoft.com/office/word/2010/wordprocessingShape" mc:Ignorable="w14 w15 w16se w16cid w16 w16cex w16sdtdh w16sdtfl w16du wp14">
   <w:p>
     <w:pPr>
-      <w:pStyle w:val="Header"/>
-      <w:rPr/>
-    </w:pPr>
-    <w:r>
-      <w:rPr/>
-    </w:r>
+      <w:pStyle w:val="Nagwek"/>
+    </w:pPr>
   </w:p>
 </w:hdr>
 </file>
 
 <file path=word/numbering.xml><?xml version="1.0" encoding="utf-8"?>
-<w:numbering xmlns:w="http://schemas.openxmlformats.org/wordprocessingml/2006/main" xmlns:o="urn:schemas-microsoft-com:office:office" xmlns:r="http://schemas.openxmlformats.org/officeDocument/2006/relationships" xmlns:v="urn:schemas-microsoft-com:vml" xmlns:mc="http://schemas.openxmlformats.org/markup-compatibility/2006" xmlns:w14="http://schemas.microsoft.com/office/word/2010/wordml" mc:Ignorable="w14">
-  <w:abstractNum w:abstractNumId="1">
+<w:numbering xmlns:wpc="http://schemas.microsoft.com/office/word/2010/wordprocessingCanvas" xmlns:cx="http://schemas.microsoft.com/office/drawing/2014/chartex" xmlns:cx1="http://schemas.microsoft.com/office/drawing/2015/9/8/chartex" xmlns:cx2="http://schemas.microsoft.com/office/drawing/2015/10/21/chartex" xmlns:cx3="http://schemas.microsoft.com/office/drawing/2016/5/9/chartex" xmlns:cx4="http://schemas.microsoft.com/office/drawing/2016/5/10/chartex" xmlns:cx5="http://schemas.microsoft.com/office/drawing/2016/5/11/chartex" xmlns:cx6="http://schemas.microsoft.com/office/drawing/2016/5/12/chartex" xmlns:cx7="http://schemas.microsoft.com/office/drawing/2016/5/13/chartex" xmlns:cx8="http://schemas.microsoft.com/office/drawing/2016/5/14/chartex" xmlns:mc="http://schemas.openxmlformats.org/markup-compatibility/2006" xmlns:aink="http://schemas.microsoft.com/office/drawing/2016/ink" xmlns:am3d="http://schemas.microsoft.com/office/drawing/2017/model3d" xmlns:o="urn:schemas-microsoft-com:office:office" xmlns:oel="http://schemas.microsoft.com/office/2019/extlst" xmlns:r="http://schemas.openxmlformats.org/officeDocument/2006/relationships" xmlns:m="http://schemas.openxmlformats.org/officeDocument/2006/math" xmlns:v="urn:schemas-microsoft-com:vml" xmlns:wp14="http://schemas.microsoft.com/office/word/2010/wordprocessingDrawing" xmlns:wp="http://schemas.openxmlformats.org/drawingml/2006/wordprocessingDrawing" xmlns:w10="urn:schemas-microsoft-com:office:word" xmlns:w="http://schemas.openxmlformats.org/wordprocessingml/2006/main" xmlns:w14="http://schemas.microsoft.com/office/word/2010/wordml" xmlns:w15="http://schemas.microsoft.com/office/word/2012/wordml" xmlns:w16cex="http://schemas.microsoft.com/office/word/2018/wordml/cex" xmlns:w16cid="http://schemas.microsoft.com/office/word/2016/wordml/cid" xmlns:w16="http://schemas.microsoft.com/office/word/2018/wordml" xmlns:w16du="http://schemas.microsoft.com/office/word/2023/wordml/word16du" xmlns:w16sdtdh="http://schemas.microsoft.com/office/word/2020/wordml/sdtdatahash" xmlns:w16sdtfl="http://schemas.microsoft.com/office/word/2024/wordml/sdtformatlock" xmlns:w16se="http://schemas.microsoft.com/office/word/2015/wordml/symex" xmlns:wpg="http://schemas.microsoft.com/office/word/2010/wordprocessingGroup" xmlns:wpi="http://schemas.microsoft.com/office/word/2010/wordprocessingInk" xmlns:wne="http://schemas.microsoft.com/office/word/2006/wordml" xmlns:wps="http://schemas.microsoft.com/office/word/2010/wordprocessingShape" mc:Ignorable="w14 w15 w16se w16cid w16 w16cex w16sdtdh w16sdtfl w16du wp14">
+  <w:abstractNum w:abstractNumId="0" w15:restartNumberingAfterBreak="0">
+    <w:nsid w:val="1D434F6D"/>
+    <w:multiLevelType w:val="multilevel"/>
+    <w:tmpl w:val="B1129E6E"/>
     <w:lvl w:ilvl="0">
       <w:start w:val="1"/>
       <w:numFmt w:val="bullet"/>
@@ -491,7 +494,10 @@
       </w:rPr>
     </w:lvl>
   </w:abstractNum>
-  <w:abstractNum w:abstractNumId="2">
+  <w:abstractNum w:abstractNumId="1" w15:restartNumberingAfterBreak="0">
+    <w:nsid w:val="42E924F1"/>
+    <w:multiLevelType w:val="multilevel"/>
+    <w:tmpl w:val="F0FC94E0"/>
     <w:lvl w:ilvl="0">
       <w:start w:val="1"/>
       <w:numFmt w:val="none"/>
@@ -502,7 +508,7 @@
         <w:tabs>
           <w:tab w:val="num" w:pos="0"/>
         </w:tabs>
-        <w:ind w:left="0" w:hanging="0"/>
+        <w:ind w:left="0" w:firstLine="0"/>
       </w:pPr>
     </w:lvl>
     <w:lvl w:ilvl="1">
@@ -515,7 +521,7 @@
         <w:tabs>
           <w:tab w:val="num" w:pos="0"/>
         </w:tabs>
-        <w:ind w:left="0" w:hanging="0"/>
+        <w:ind w:left="0" w:firstLine="0"/>
       </w:pPr>
     </w:lvl>
     <w:lvl w:ilvl="2">
@@ -528,7 +534,7 @@
         <w:tabs>
           <w:tab w:val="num" w:pos="0"/>
         </w:tabs>
-        <w:ind w:left="0" w:hanging="0"/>
+        <w:ind w:left="0" w:firstLine="0"/>
       </w:pPr>
     </w:lvl>
     <w:lvl w:ilvl="3">
@@ -541,7 +547,7 @@
         <w:tabs>
           <w:tab w:val="num" w:pos="0"/>
         </w:tabs>
-        <w:ind w:left="0" w:hanging="0"/>
+        <w:ind w:left="0" w:firstLine="0"/>
       </w:pPr>
     </w:lvl>
     <w:lvl w:ilvl="4">
@@ -554,7 +560,7 @@
         <w:tabs>
           <w:tab w:val="num" w:pos="0"/>
         </w:tabs>
-        <w:ind w:left="0" w:hanging="0"/>
+        <w:ind w:left="0" w:firstLine="0"/>
       </w:pPr>
     </w:lvl>
     <w:lvl w:ilvl="5">
@@ -567,7 +573,7 @@
         <w:tabs>
           <w:tab w:val="num" w:pos="0"/>
         </w:tabs>
-        <w:ind w:left="0" w:hanging="0"/>
+        <w:ind w:left="0" w:firstLine="0"/>
       </w:pPr>
     </w:lvl>
     <w:lvl w:ilvl="6">
@@ -580,7 +586,7 @@
         <w:tabs>
           <w:tab w:val="num" w:pos="0"/>
         </w:tabs>
-        <w:ind w:left="0" w:hanging="0"/>
+        <w:ind w:left="0" w:firstLine="0"/>
       </w:pPr>
     </w:lvl>
     <w:lvl w:ilvl="7">
@@ -593,7 +599,7 @@
         <w:tabs>
           <w:tab w:val="num" w:pos="0"/>
         </w:tabs>
-        <w:ind w:left="0" w:hanging="0"/>
+        <w:ind w:left="0" w:firstLine="0"/>
       </w:pPr>
     </w:lvl>
     <w:lvl w:ilvl="8">
@@ -606,25 +612,25 @@
         <w:tabs>
           <w:tab w:val="num" w:pos="0"/>
         </w:tabs>
-        <w:ind w:left="0" w:hanging="0"/>
+        <w:ind w:left="0" w:firstLine="0"/>
       </w:pPr>
     </w:lvl>
   </w:abstractNum>
-  <w:num w:numId="1">
+  <w:num w:numId="1" w16cid:durableId="1265570675">
+    <w:abstractNumId w:val="0"/>
+  </w:num>
+  <w:num w:numId="2" w16cid:durableId="222058755">
     <w:abstractNumId w:val="1"/>
-  </w:num>
-  <w:num w:numId="2">
-    <w:abstractNumId w:val="2"/>
   </w:num>
 </w:numbering>
 </file>
 
 <file path=word/styles.xml><?xml version="1.0" encoding="utf-8"?>
-<w:styles xmlns:w="http://schemas.openxmlformats.org/wordprocessingml/2006/main" xmlns:w14="http://schemas.microsoft.com/office/word/2010/wordml" xmlns:mc="http://schemas.openxmlformats.org/markup-compatibility/2006" mc:Ignorable="w14">
+<w:styles xmlns:mc="http://schemas.openxmlformats.org/markup-compatibility/2006" xmlns:r="http://schemas.openxmlformats.org/officeDocument/2006/relationships" xmlns:w="http://schemas.openxmlformats.org/wordprocessingml/2006/main" xmlns:w14="http://schemas.microsoft.com/office/word/2010/wordml" xmlns:w15="http://schemas.microsoft.com/office/word/2012/wordml" xmlns:w16cex="http://schemas.microsoft.com/office/word/2018/wordml/cex" xmlns:w16cid="http://schemas.microsoft.com/office/word/2016/wordml/cid" xmlns:w16="http://schemas.microsoft.com/office/word/2018/wordml" xmlns:w16du="http://schemas.microsoft.com/office/word/2023/wordml/word16du" xmlns:w16sdtdh="http://schemas.microsoft.com/office/word/2020/wordml/sdtdatahash" xmlns:w16sdtfl="http://schemas.microsoft.com/office/word/2024/wordml/sdtformatlock" xmlns:w16se="http://schemas.microsoft.com/office/word/2015/wordml/symex" mc:Ignorable="w14 w15 w16se w16cid w16 w16cex w16sdtdh w16sdtfl w16du">
   <w:docDefaults>
     <w:rPrDefault>
       <w:rPr>
-        <w:rFonts w:ascii="Calibri" w:hAnsi="Calibri" w:eastAsia="Calibri" w:cs="" w:asciiTheme="minorHAnsi" w:cstheme="minorBidi" w:eastAsiaTheme="minorHAnsi" w:hAnsiTheme="minorHAnsi"/>
+        <w:rFonts w:asciiTheme="minorHAnsi" w:eastAsiaTheme="minorHAnsi" w:hAnsiTheme="minorHAnsi" w:cstheme="minorBidi"/>
         <w:kern w:val="2"/>
         <w:sz w:val="22"/>
         <w:szCs w:val="22"/>
@@ -634,21 +640,21 @@
     </w:rPrDefault>
     <w:pPrDefault>
       <w:pPr>
-        <w:suppressAutoHyphens w:val="true"/>
+        <w:suppressAutoHyphens/>
       </w:pPr>
     </w:pPrDefault>
   </w:docDefaults>
   <w:latentStyles w:defLockedState="0" w:defUIPriority="99" w:defSemiHidden="0" w:defUnhideWhenUsed="0" w:defQFormat="0" w:count="376">
     <w:lsdException w:name="Normal" w:uiPriority="0" w:qFormat="1"/>
     <w:lsdException w:name="heading 1" w:uiPriority="9" w:qFormat="1"/>
-    <w:lsdException w:name="heading 2" w:uiPriority="9" w:semiHidden="1" w:unhideWhenUsed="1" w:qFormat="1"/>
-    <w:lsdException w:name="heading 3" w:uiPriority="9" w:semiHidden="1" w:unhideWhenUsed="1" w:qFormat="1"/>
-    <w:lsdException w:name="heading 4" w:uiPriority="9" w:semiHidden="1" w:unhideWhenUsed="1" w:qFormat="1"/>
-    <w:lsdException w:name="heading 5" w:uiPriority="9" w:semiHidden="1" w:unhideWhenUsed="1" w:qFormat="1"/>
-    <w:lsdException w:name="heading 6" w:uiPriority="9" w:semiHidden="1" w:unhideWhenUsed="1" w:qFormat="1"/>
-    <w:lsdException w:name="heading 7" w:uiPriority="9" w:semiHidden="1" w:unhideWhenUsed="1" w:qFormat="1"/>
-    <w:lsdException w:name="heading 8" w:uiPriority="9" w:semiHidden="1" w:unhideWhenUsed="1" w:qFormat="1"/>
-    <w:lsdException w:name="heading 9" w:uiPriority="9" w:semiHidden="1" w:unhideWhenUsed="1" w:qFormat="1"/>
+    <w:lsdException w:name="heading 2" w:semiHidden="1" w:uiPriority="9" w:unhideWhenUsed="1" w:qFormat="1"/>
+    <w:lsdException w:name="heading 3" w:semiHidden="1" w:uiPriority="9" w:unhideWhenUsed="1" w:qFormat="1"/>
+    <w:lsdException w:name="heading 4" w:semiHidden="1" w:uiPriority="9" w:unhideWhenUsed="1" w:qFormat="1"/>
+    <w:lsdException w:name="heading 5" w:semiHidden="1" w:uiPriority="9" w:unhideWhenUsed="1" w:qFormat="1"/>
+    <w:lsdException w:name="heading 6" w:semiHidden="1" w:uiPriority="9" w:unhideWhenUsed="1" w:qFormat="1"/>
+    <w:lsdException w:name="heading 7" w:semiHidden="1" w:uiPriority="9" w:unhideWhenUsed="1" w:qFormat="1"/>
+    <w:lsdException w:name="heading 8" w:semiHidden="1" w:uiPriority="9" w:unhideWhenUsed="1" w:qFormat="1"/>
+    <w:lsdException w:name="heading 9" w:semiHidden="1" w:uiPriority="9" w:unhideWhenUsed="1" w:qFormat="1"/>
     <w:lsdException w:name="index 1" w:semiHidden="1" w:unhideWhenUsed="1"/>
     <w:lsdException w:name="index 2" w:semiHidden="1" w:unhideWhenUsed="1"/>
     <w:lsdException w:name="index 3" w:semiHidden="1" w:unhideWhenUsed="1"/>
@@ -658,22 +664,22 @@
     <w:lsdException w:name="index 7" w:semiHidden="1" w:unhideWhenUsed="1"/>
     <w:lsdException w:name="index 8" w:semiHidden="1" w:unhideWhenUsed="1"/>
     <w:lsdException w:name="index 9" w:semiHidden="1" w:unhideWhenUsed="1"/>
-    <w:lsdException w:name="toc 1" w:uiPriority="39" w:semiHidden="1" w:unhideWhenUsed="1"/>
-    <w:lsdException w:name="toc 2" w:uiPriority="39" w:semiHidden="1" w:unhideWhenUsed="1"/>
-    <w:lsdException w:name="toc 3" w:uiPriority="39" w:semiHidden="1" w:unhideWhenUsed="1"/>
-    <w:lsdException w:name="toc 4" w:uiPriority="39" w:semiHidden="1" w:unhideWhenUsed="1"/>
-    <w:lsdException w:name="toc 5" w:uiPriority="39" w:semiHidden="1" w:unhideWhenUsed="1"/>
-    <w:lsdException w:name="toc 6" w:uiPriority="39" w:semiHidden="1" w:unhideWhenUsed="1"/>
-    <w:lsdException w:name="toc 7" w:uiPriority="39" w:semiHidden="1" w:unhideWhenUsed="1"/>
-    <w:lsdException w:name="toc 8" w:uiPriority="39" w:semiHidden="1" w:unhideWhenUsed="1"/>
-    <w:lsdException w:name="toc 9" w:uiPriority="39" w:semiHidden="1" w:unhideWhenUsed="1"/>
+    <w:lsdException w:name="toc 1" w:semiHidden="1" w:uiPriority="39" w:unhideWhenUsed="1"/>
+    <w:lsdException w:name="toc 2" w:semiHidden="1" w:uiPriority="39" w:unhideWhenUsed="1"/>
+    <w:lsdException w:name="toc 3" w:semiHidden="1" w:uiPriority="39" w:unhideWhenUsed="1"/>
+    <w:lsdException w:name="toc 4" w:semiHidden="1" w:uiPriority="39" w:unhideWhenUsed="1"/>
+    <w:lsdException w:name="toc 5" w:semiHidden="1" w:uiPriority="39" w:unhideWhenUsed="1"/>
+    <w:lsdException w:name="toc 6" w:semiHidden="1" w:uiPriority="39" w:unhideWhenUsed="1"/>
+    <w:lsdException w:name="toc 7" w:semiHidden="1" w:uiPriority="39" w:unhideWhenUsed="1"/>
+    <w:lsdException w:name="toc 8" w:semiHidden="1" w:uiPriority="39" w:unhideWhenUsed="1"/>
+    <w:lsdException w:name="toc 9" w:semiHidden="1" w:uiPriority="39" w:unhideWhenUsed="1"/>
     <w:lsdException w:name="Normal Indent" w:semiHidden="1" w:unhideWhenUsed="1"/>
     <w:lsdException w:name="footnote text" w:semiHidden="1" w:unhideWhenUsed="1"/>
     <w:lsdException w:name="annotation text" w:semiHidden="1" w:unhideWhenUsed="1"/>
     <w:lsdException w:name="header" w:semiHidden="1" w:unhideWhenUsed="1"/>
     <w:lsdException w:name="footer" w:semiHidden="1" w:unhideWhenUsed="1"/>
     <w:lsdException w:name="index heading" w:semiHidden="1" w:unhideWhenUsed="1"/>
-    <w:lsdException w:name="caption" w:uiPriority="35" w:semiHidden="1" w:unhideWhenUsed="1" w:qFormat="1"/>
+    <w:lsdException w:name="caption" w:semiHidden="1" w:uiPriority="35" w:unhideWhenUsed="1" w:qFormat="1"/>
     <w:lsdException w:name="table of figures" w:semiHidden="1" w:unhideWhenUsed="1"/>
     <w:lsdException w:name="envelope address" w:semiHidden="1" w:unhideWhenUsed="1"/>
     <w:lsdException w:name="envelope return" w:semiHidden="1" w:unhideWhenUsed="1"/>
@@ -704,7 +710,7 @@
     <w:lsdException w:name="Title" w:uiPriority="10" w:qFormat="1"/>
     <w:lsdException w:name="Closing" w:semiHidden="1" w:unhideWhenUsed="1"/>
     <w:lsdException w:name="Signature" w:semiHidden="1" w:unhideWhenUsed="1"/>
-    <w:lsdException w:name="Default Paragraph Font" w:uiPriority="1" w:semiHidden="1" w:unhideWhenUsed="1"/>
+    <w:lsdException w:name="Default Paragraph Font" w:semiHidden="1" w:uiPriority="1" w:unhideWhenUsed="1"/>
     <w:lsdException w:name="Body Text" w:semiHidden="1" w:unhideWhenUsed="1"/>
     <w:lsdException w:name="Body Text Indent" w:semiHidden="1" w:unhideWhenUsed="1"/>
     <w:lsdException w:name="List Continue" w:semiHidden="1" w:unhideWhenUsed="1"/>
@@ -904,8 +910,8 @@
     <w:lsdException w:name="Subtle Reference" w:uiPriority="31" w:qFormat="1"/>
     <w:lsdException w:name="Intense Reference" w:uiPriority="32" w:qFormat="1"/>
     <w:lsdException w:name="Book Title" w:uiPriority="33" w:qFormat="1"/>
-    <w:lsdException w:name="Bibliography" w:uiPriority="37" w:semiHidden="1" w:unhideWhenUsed="1"/>
-    <w:lsdException w:name="TOC Heading" w:uiPriority="39" w:semiHidden="1" w:unhideWhenUsed="1" w:qFormat="1"/>
+    <w:lsdException w:name="Bibliography" w:semiHidden="1" w:uiPriority="37" w:unhideWhenUsed="1"/>
+    <w:lsdException w:name="TOC Heading" w:semiHidden="1" w:uiPriority="39" w:unhideWhenUsed="1" w:qFormat="1"/>
     <w:lsdException w:name="Plain Table 1" w:uiPriority="41"/>
     <w:lsdException w:name="Plain Table 2" w:uiPriority="42"/>
     <w:lsdException w:name="Plain Table 3" w:uiPriority="43"/>
@@ -1016,660 +1022,214 @@
     <w:lsdException w:name="Unresolved Mention" w:semiHidden="1" w:unhideWhenUsed="1"/>
     <w:lsdException w:name="Smart Link" w:semiHidden="1" w:unhideWhenUsed="1"/>
   </w:latentStyles>
-  <w:style w:type="paragraph" w:styleId="Normal" w:default="1">
+  <w:style w:type="paragraph" w:default="1" w:styleId="Normalny">
     <w:name w:val="Normal"/>
     <w:qFormat/>
     <w:pPr>
-      <w:widowControl/>
-      <w:suppressAutoHyphens w:val="true"/>
-      <w:bidi w:val="0"/>
-      <w:spacing w:lineRule="auto" w:line="259" w:before="0" w:after="160"/>
-      <w:jc w:val="left"/>
-    </w:pPr>
-    <w:rPr>
-      <w:rFonts w:ascii="Calibri" w:hAnsi="Calibri" w:eastAsia="Calibri" w:cs="" w:asciiTheme="minorHAnsi" w:cstheme="minorBidi" w:eastAsiaTheme="minorHAnsi" w:hAnsiTheme="minorHAnsi"/>
-      <w:color w:val="auto"/>
-      <w:kern w:val="2"/>
-      <w:sz w:val="22"/>
-      <w:szCs w:val="22"/>
-      <w:lang w:val="pl-PL" w:eastAsia="en-US" w:bidi="ar-SA"/>
-      <w14:ligatures w14:val="standardContextual"/>
-    </w:rPr>
-  </w:style>
-  <w:style w:type="paragraph" w:styleId="Heading1">
+      <w:spacing w:after="160" w:line="259" w:lineRule="auto"/>
+    </w:pPr>
+  </w:style>
+  <w:style w:type="paragraph" w:styleId="Nagwek1">
     <w:name w:val="heading 1"/>
-    <w:basedOn w:val="Normal"/>
-    <w:next w:val="Normal"/>
+    <w:basedOn w:val="Normalny"/>
+    <w:next w:val="Normalny"/>
     <w:link w:val="Nagwek1Znak"/>
     <w:uiPriority w:val="9"/>
     <w:qFormat/>
-    <w:rsid w:val="004e12dd"/>
-    <w:pPr>
-      <w:keepNext w:val="true"/>
+    <w:rsid w:val="004E12DD"/>
+    <w:pPr>
+      <w:keepNext/>
       <w:keepLines/>
       <w:spacing w:before="360" w:after="80"/>
       <w:outlineLvl w:val="0"/>
     </w:pPr>
     <w:rPr>
-      <w:rFonts w:ascii="Calibri Light" w:hAnsi="Calibri Light" w:eastAsia="" w:cs="" w:asciiTheme="majorHAnsi" w:cstheme="majorBidi" w:eastAsiaTheme="majorEastAsia" w:hAnsiTheme="majorHAnsi"/>
-      <w:color w:themeColor="accent1" w:themeShade="bf" w:val="2F5496"/>
+      <w:rFonts w:asciiTheme="majorHAnsi" w:eastAsiaTheme="majorEastAsia" w:hAnsiTheme="majorHAnsi" w:cstheme="majorBidi"/>
+      <w:color w:val="2F5496" w:themeColor="accent1" w:themeShade="BF"/>
       <w:sz w:val="40"/>
       <w:szCs w:val="40"/>
     </w:rPr>
   </w:style>
-  <w:style w:type="paragraph" w:styleId="Heading2">
+  <w:style w:type="paragraph" w:styleId="Nagwek2">
     <w:name w:val="heading 2"/>
-    <w:basedOn w:val="Normal"/>
-    <w:next w:val="Normal"/>
+    <w:basedOn w:val="Normalny"/>
+    <w:next w:val="Normalny"/>
     <w:link w:val="Nagwek2Znak"/>
     <w:uiPriority w:val="9"/>
     <w:unhideWhenUsed/>
     <w:qFormat/>
-    <w:rsid w:val="004e12dd"/>
-    <w:pPr>
-      <w:keepNext w:val="true"/>
+    <w:rsid w:val="004E12DD"/>
+    <w:pPr>
+      <w:keepNext/>
       <w:keepLines/>
       <w:spacing w:before="160" w:after="80"/>
       <w:outlineLvl w:val="1"/>
     </w:pPr>
     <w:rPr>
-      <w:rFonts w:ascii="Calibri Light" w:hAnsi="Calibri Light" w:eastAsia="" w:cs="" w:asciiTheme="majorHAnsi" w:cstheme="majorBidi" w:eastAsiaTheme="majorEastAsia" w:hAnsiTheme="majorHAnsi"/>
-      <w:color w:themeColor="accent1" w:themeShade="bf" w:val="2F5496"/>
+      <w:rFonts w:asciiTheme="majorHAnsi" w:eastAsiaTheme="majorEastAsia" w:hAnsiTheme="majorHAnsi" w:cstheme="majorBidi"/>
+      <w:color w:val="2F5496" w:themeColor="accent1" w:themeShade="BF"/>
       <w:sz w:val="32"/>
       <w:szCs w:val="32"/>
     </w:rPr>
   </w:style>
-  <w:style w:type="paragraph" w:styleId="Heading3">
+  <w:style w:type="paragraph" w:styleId="Nagwek3">
     <w:name w:val="heading 3"/>
-    <w:basedOn w:val="Normal"/>
-    <w:next w:val="Normal"/>
+    <w:basedOn w:val="Normalny"/>
+    <w:next w:val="Normalny"/>
     <w:link w:val="Nagwek3Znak"/>
     <w:uiPriority w:val="9"/>
     <w:unhideWhenUsed/>
     <w:qFormat/>
-    <w:rsid w:val="004e12dd"/>
-    <w:pPr>
-      <w:keepNext w:val="true"/>
+    <w:rsid w:val="004E12DD"/>
+    <w:pPr>
+      <w:keepNext/>
       <w:keepLines/>
       <w:spacing w:before="160" w:after="80"/>
       <w:outlineLvl w:val="2"/>
     </w:pPr>
     <w:rPr>
-      <w:rFonts w:eastAsia="" w:cs="" w:cstheme="majorBidi" w:eastAsiaTheme="majorEastAsia"/>
-      <w:color w:themeColor="accent1" w:themeShade="bf" w:val="2F5496"/>
+      <w:rFonts w:eastAsiaTheme="majorEastAsia" w:cstheme="majorBidi"/>
+      <w:color w:val="2F5496" w:themeColor="accent1" w:themeShade="BF"/>
       <w:sz w:val="28"/>
       <w:szCs w:val="28"/>
     </w:rPr>
   </w:style>
-  <w:style w:type="paragraph" w:styleId="Heading4">
+  <w:style w:type="paragraph" w:styleId="Nagwek4">
     <w:name w:val="heading 4"/>
-    <w:basedOn w:val="Normal"/>
-    <w:next w:val="Normal"/>
+    <w:basedOn w:val="Normalny"/>
+    <w:next w:val="Normalny"/>
     <w:link w:val="Nagwek4Znak"/>
     <w:uiPriority w:val="9"/>
     <w:semiHidden/>
     <w:unhideWhenUsed/>
     <w:qFormat/>
-    <w:rsid w:val="004e12dd"/>
-    <w:pPr>
-      <w:keepNext w:val="true"/>
+    <w:rsid w:val="004E12DD"/>
+    <w:pPr>
+      <w:keepNext/>
       <w:keepLines/>
       <w:spacing w:before="80" w:after="40"/>
       <w:outlineLvl w:val="3"/>
     </w:pPr>
     <w:rPr>
-      <w:rFonts w:eastAsia="" w:cs="" w:cstheme="majorBidi" w:eastAsiaTheme="majorEastAsia"/>
+      <w:rFonts w:eastAsiaTheme="majorEastAsia" w:cstheme="majorBidi"/>
       <w:i/>
       <w:iCs/>
-      <w:color w:themeColor="accent1" w:themeShade="bf" w:val="2F5496"/>
-    </w:rPr>
-  </w:style>
-  <w:style w:type="paragraph" w:styleId="Heading5">
+      <w:color w:val="2F5496" w:themeColor="accent1" w:themeShade="BF"/>
+    </w:rPr>
+  </w:style>
+  <w:style w:type="paragraph" w:styleId="Nagwek5">
     <w:name w:val="heading 5"/>
-    <w:basedOn w:val="Normal"/>
-    <w:next w:val="Normal"/>
+    <w:basedOn w:val="Normalny"/>
+    <w:next w:val="Normalny"/>
     <w:link w:val="Nagwek5Znak"/>
     <w:uiPriority w:val="9"/>
     <w:semiHidden/>
     <w:unhideWhenUsed/>
     <w:qFormat/>
-    <w:rsid w:val="004e12dd"/>
-    <w:pPr>
-      <w:keepNext w:val="true"/>
+    <w:rsid w:val="004E12DD"/>
+    <w:pPr>
+      <w:keepNext/>
       <w:keepLines/>
       <w:spacing w:before="80" w:after="40"/>
       <w:outlineLvl w:val="4"/>
     </w:pPr>
     <w:rPr>
-      <w:rFonts w:eastAsia="" w:cs="" w:cstheme="majorBidi" w:eastAsiaTheme="majorEastAsia"/>
-      <w:color w:themeColor="accent1" w:themeShade="bf" w:val="2F5496"/>
-    </w:rPr>
-  </w:style>
-  <w:style w:type="paragraph" w:styleId="Heading6">
+      <w:rFonts w:eastAsiaTheme="majorEastAsia" w:cstheme="majorBidi"/>
+      <w:color w:val="2F5496" w:themeColor="accent1" w:themeShade="BF"/>
+    </w:rPr>
+  </w:style>
+  <w:style w:type="paragraph" w:styleId="Nagwek6">
     <w:name w:val="heading 6"/>
-    <w:basedOn w:val="Normal"/>
-    <w:next w:val="Normal"/>
+    <w:basedOn w:val="Normalny"/>
+    <w:next w:val="Normalny"/>
     <w:link w:val="Nagwek6Znak"/>
     <w:uiPriority w:val="9"/>
     <w:semiHidden/>
     <w:unhideWhenUsed/>
     <w:qFormat/>
-    <w:rsid w:val="004e12dd"/>
-    <w:pPr>
-      <w:keepNext w:val="true"/>
+    <w:rsid w:val="004E12DD"/>
+    <w:pPr>
+      <w:keepNext/>
       <w:keepLines/>
       <w:spacing w:before="40" w:after="0"/>
       <w:outlineLvl w:val="5"/>
     </w:pPr>
     <w:rPr>
-      <w:rFonts w:eastAsia="" w:cs="" w:cstheme="majorBidi" w:eastAsiaTheme="majorEastAsia"/>
+      <w:rFonts w:eastAsiaTheme="majorEastAsia" w:cstheme="majorBidi"/>
       <w:i/>
       <w:iCs/>
-      <w:color w:themeColor="text1" w:themeTint="a6" w:val="595959"/>
-    </w:rPr>
-  </w:style>
-  <w:style w:type="paragraph" w:styleId="Heading7">
+      <w:color w:val="595959" w:themeColor="text1" w:themeTint="A6"/>
+    </w:rPr>
+  </w:style>
+  <w:style w:type="paragraph" w:styleId="Nagwek7">
     <w:name w:val="heading 7"/>
-    <w:basedOn w:val="Normal"/>
-    <w:next w:val="Normal"/>
+    <w:basedOn w:val="Normalny"/>
+    <w:next w:val="Normalny"/>
     <w:link w:val="Nagwek7Znak"/>
     <w:uiPriority w:val="9"/>
     <w:semiHidden/>
     <w:unhideWhenUsed/>
     <w:qFormat/>
-    <w:rsid w:val="004e12dd"/>
-    <w:pPr>
-      <w:keepNext w:val="true"/>
+    <w:rsid w:val="004E12DD"/>
+    <w:pPr>
+      <w:keepNext/>
       <w:keepLines/>
       <w:spacing w:before="40" w:after="0"/>
       <w:outlineLvl w:val="6"/>
     </w:pPr>
     <w:rPr>
-      <w:rFonts w:eastAsia="" w:cs="" w:cstheme="majorBidi" w:eastAsiaTheme="majorEastAsia"/>
-      <w:color w:themeColor="text1" w:themeTint="a6" w:val="595959"/>
-    </w:rPr>
-  </w:style>
-  <w:style w:type="paragraph" w:styleId="Heading8">
+      <w:rFonts w:eastAsiaTheme="majorEastAsia" w:cstheme="majorBidi"/>
+      <w:color w:val="595959" w:themeColor="text1" w:themeTint="A6"/>
+    </w:rPr>
+  </w:style>
+  <w:style w:type="paragraph" w:styleId="Nagwek8">
     <w:name w:val="heading 8"/>
-    <w:basedOn w:val="Normal"/>
-    <w:next w:val="Normal"/>
+    <w:basedOn w:val="Normalny"/>
+    <w:next w:val="Normalny"/>
     <w:link w:val="Nagwek8Znak"/>
     <w:uiPriority w:val="9"/>
     <w:semiHidden/>
     <w:unhideWhenUsed/>
     <w:qFormat/>
-    <w:rsid w:val="004e12dd"/>
-    <w:pPr>
-      <w:keepNext w:val="true"/>
+    <w:rsid w:val="004E12DD"/>
+    <w:pPr>
+      <w:keepNext/>
       <w:keepLines/>
-      <w:spacing w:before="0" w:after="0"/>
+      <w:spacing w:after="0"/>
       <w:outlineLvl w:val="7"/>
     </w:pPr>
     <w:rPr>
-      <w:rFonts w:eastAsia="" w:cs="" w:cstheme="majorBidi" w:eastAsiaTheme="majorEastAsia"/>
+      <w:rFonts w:eastAsiaTheme="majorEastAsia" w:cstheme="majorBidi"/>
       <w:i/>
       <w:iCs/>
-      <w:color w:themeColor="text1" w:themeTint="d8" w:val="272727"/>
-    </w:rPr>
-  </w:style>
-  <w:style w:type="paragraph" w:styleId="Heading9">
+      <w:color w:val="272727" w:themeColor="text1" w:themeTint="D8"/>
+    </w:rPr>
+  </w:style>
+  <w:style w:type="paragraph" w:styleId="Nagwek9">
     <w:name w:val="heading 9"/>
-    <w:basedOn w:val="Normal"/>
-    <w:next w:val="Normal"/>
+    <w:basedOn w:val="Normalny"/>
+    <w:next w:val="Normalny"/>
     <w:link w:val="Nagwek9Znak"/>
     <w:uiPriority w:val="9"/>
     <w:semiHidden/>
     <w:unhideWhenUsed/>
     <w:qFormat/>
-    <w:rsid w:val="004e12dd"/>
-    <w:pPr>
-      <w:keepNext w:val="true"/>
+    <w:rsid w:val="004E12DD"/>
+    <w:pPr>
+      <w:keepNext/>
       <w:keepLines/>
-      <w:spacing w:before="0" w:after="0"/>
+      <w:spacing w:after="0"/>
       <w:outlineLvl w:val="8"/>
     </w:pPr>
     <w:rPr>
-      <w:rFonts w:eastAsia="" w:cs="" w:cstheme="majorBidi" w:eastAsiaTheme="majorEastAsia"/>
-      <w:color w:themeColor="text1" w:themeTint="d8" w:val="272727"/>
-    </w:rPr>
-  </w:style>
-  <w:style w:type="character" w:styleId="DefaultParagraphFont" w:default="1">
+      <w:rFonts w:eastAsiaTheme="majorEastAsia" w:cstheme="majorBidi"/>
+      <w:color w:val="272727" w:themeColor="text1" w:themeTint="D8"/>
+    </w:rPr>
+  </w:style>
+  <w:style w:type="character" w:default="1" w:styleId="Domylnaczcionkaakapitu">
     <w:name w:val="Default Paragraph Font"/>
     <w:uiPriority w:val="1"/>
-    <w:semiHidden/>
     <w:unhideWhenUsed/>
-    <w:qFormat/>
-    <w:rPr/>
-  </w:style>
-  <w:style w:type="character" w:styleId="Nagwek1Znak" w:customStyle="1">
-    <w:name w:val="Nagłówek 1 Znak"/>
-    <w:basedOn w:val="DefaultParagraphFont"/>
-    <w:link w:val="Heading1"/>
-    <w:uiPriority w:val="9"/>
-    <w:qFormat/>
-    <w:rsid w:val="004e12dd"/>
-    <w:rPr>
-      <w:rFonts w:ascii="Calibri Light" w:hAnsi="Calibri Light" w:eastAsia="" w:cs="" w:asciiTheme="majorHAnsi" w:cstheme="majorBidi" w:eastAsiaTheme="majorEastAsia" w:hAnsiTheme="majorHAnsi"/>
-      <w:color w:themeColor="accent1" w:themeShade="bf" w:val="2F5496"/>
-      <w:sz w:val="40"/>
-      <w:szCs w:val="40"/>
-    </w:rPr>
-  </w:style>
-  <w:style w:type="character" w:styleId="Nagwek2Znak" w:customStyle="1">
-    <w:name w:val="Nagłówek 2 Znak"/>
-    <w:basedOn w:val="DefaultParagraphFont"/>
-    <w:link w:val="Heading2"/>
-    <w:uiPriority w:val="9"/>
-    <w:qFormat/>
-    <w:rsid w:val="004e12dd"/>
-    <w:rPr>
-      <w:rFonts w:ascii="Calibri Light" w:hAnsi="Calibri Light" w:eastAsia="" w:cs="" w:asciiTheme="majorHAnsi" w:cstheme="majorBidi" w:eastAsiaTheme="majorEastAsia" w:hAnsiTheme="majorHAnsi"/>
-      <w:color w:themeColor="accent1" w:themeShade="bf" w:val="2F5496"/>
-      <w:sz w:val="32"/>
-      <w:szCs w:val="32"/>
-    </w:rPr>
-  </w:style>
-  <w:style w:type="character" w:styleId="Nagwek3Znak" w:customStyle="1">
-    <w:name w:val="Nagłówek 3 Znak"/>
-    <w:basedOn w:val="DefaultParagraphFont"/>
-    <w:link w:val="Heading3"/>
-    <w:uiPriority w:val="9"/>
-    <w:qFormat/>
-    <w:rsid w:val="004e12dd"/>
-    <w:rPr>
-      <w:rFonts w:eastAsia="" w:cs="" w:cstheme="majorBidi" w:eastAsiaTheme="majorEastAsia"/>
-      <w:color w:themeColor="accent1" w:themeShade="bf" w:val="2F5496"/>
-      <w:sz w:val="28"/>
-      <w:szCs w:val="28"/>
-    </w:rPr>
-  </w:style>
-  <w:style w:type="character" w:styleId="Nagwek4Znak" w:customStyle="1">
-    <w:name w:val="Nagłówek 4 Znak"/>
-    <w:basedOn w:val="DefaultParagraphFont"/>
-    <w:link w:val="Heading4"/>
-    <w:uiPriority w:val="9"/>
-    <w:semiHidden/>
-    <w:qFormat/>
-    <w:rsid w:val="004e12dd"/>
-    <w:rPr>
-      <w:rFonts w:eastAsia="" w:cs="" w:cstheme="majorBidi" w:eastAsiaTheme="majorEastAsia"/>
-      <w:i/>
-      <w:iCs/>
-      <w:color w:themeColor="accent1" w:themeShade="bf" w:val="2F5496"/>
-    </w:rPr>
-  </w:style>
-  <w:style w:type="character" w:styleId="Nagwek5Znak" w:customStyle="1">
-    <w:name w:val="Nagłówek 5 Znak"/>
-    <w:basedOn w:val="DefaultParagraphFont"/>
-    <w:link w:val="Heading5"/>
-    <w:uiPriority w:val="9"/>
-    <w:semiHidden/>
-    <w:qFormat/>
-    <w:rsid w:val="004e12dd"/>
-    <w:rPr>
-      <w:rFonts w:eastAsia="" w:cs="" w:cstheme="majorBidi" w:eastAsiaTheme="majorEastAsia"/>
-      <w:color w:themeColor="accent1" w:themeShade="bf" w:val="2F5496"/>
-    </w:rPr>
-  </w:style>
-  <w:style w:type="character" w:styleId="Nagwek6Znak" w:customStyle="1">
-    <w:name w:val="Nagłówek 6 Znak"/>
-    <w:basedOn w:val="DefaultParagraphFont"/>
-    <w:link w:val="Heading6"/>
-    <w:uiPriority w:val="9"/>
-    <w:semiHidden/>
-    <w:qFormat/>
-    <w:rsid w:val="004e12dd"/>
-    <w:rPr>
-      <w:rFonts w:eastAsia="" w:cs="" w:cstheme="majorBidi" w:eastAsiaTheme="majorEastAsia"/>
-      <w:i/>
-      <w:iCs/>
-      <w:color w:themeColor="text1" w:themeTint="a6" w:val="595959"/>
-    </w:rPr>
-  </w:style>
-  <w:style w:type="character" w:styleId="Nagwek7Znak" w:customStyle="1">
-    <w:name w:val="Nagłówek 7 Znak"/>
-    <w:basedOn w:val="DefaultParagraphFont"/>
-    <w:link w:val="Heading7"/>
-    <w:uiPriority w:val="9"/>
-    <w:semiHidden/>
-    <w:qFormat/>
-    <w:rsid w:val="004e12dd"/>
-    <w:rPr>
-      <w:rFonts w:eastAsia="" w:cs="" w:cstheme="majorBidi" w:eastAsiaTheme="majorEastAsia"/>
-      <w:color w:themeColor="text1" w:themeTint="a6" w:val="595959"/>
-    </w:rPr>
-  </w:style>
-  <w:style w:type="character" w:styleId="Nagwek8Znak" w:customStyle="1">
-    <w:name w:val="Nagłówek 8 Znak"/>
-    <w:basedOn w:val="DefaultParagraphFont"/>
-    <w:link w:val="Heading8"/>
-    <w:uiPriority w:val="9"/>
-    <w:semiHidden/>
-    <w:qFormat/>
-    <w:rsid w:val="004e12dd"/>
-    <w:rPr>
-      <w:rFonts w:eastAsia="" w:cs="" w:cstheme="majorBidi" w:eastAsiaTheme="majorEastAsia"/>
-      <w:i/>
-      <w:iCs/>
-      <w:color w:themeColor="text1" w:themeTint="d8" w:val="272727"/>
-    </w:rPr>
-  </w:style>
-  <w:style w:type="character" w:styleId="Nagwek9Znak" w:customStyle="1">
-    <w:name w:val="Nagłówek 9 Znak"/>
-    <w:basedOn w:val="DefaultParagraphFont"/>
-    <w:link w:val="Heading9"/>
-    <w:uiPriority w:val="9"/>
-    <w:semiHidden/>
-    <w:qFormat/>
-    <w:rsid w:val="004e12dd"/>
-    <w:rPr>
-      <w:rFonts w:eastAsia="" w:cs="" w:cstheme="majorBidi" w:eastAsiaTheme="majorEastAsia"/>
-      <w:color w:themeColor="text1" w:themeTint="d8" w:val="272727"/>
-    </w:rPr>
-  </w:style>
-  <w:style w:type="character" w:styleId="TytuZnak" w:customStyle="1">
-    <w:name w:val="Tytuł Znak"/>
-    <w:basedOn w:val="DefaultParagraphFont"/>
-    <w:link w:val="Title"/>
-    <w:uiPriority w:val="10"/>
-    <w:qFormat/>
-    <w:rsid w:val="004e12dd"/>
-    <w:rPr>
-      <w:rFonts w:ascii="Calibri Light" w:hAnsi="Calibri Light" w:eastAsia="" w:cs="" w:asciiTheme="majorHAnsi" w:cstheme="majorBidi" w:eastAsiaTheme="majorEastAsia" w:hAnsiTheme="majorHAnsi"/>
-      <w:spacing w:val="-10"/>
-      <w:kern w:val="2"/>
-      <w:sz w:val="56"/>
-      <w:szCs w:val="56"/>
-    </w:rPr>
-  </w:style>
-  <w:style w:type="character" w:styleId="PodtytuZnak" w:customStyle="1">
-    <w:name w:val="Podtytuł Znak"/>
-    <w:basedOn w:val="DefaultParagraphFont"/>
-    <w:link w:val="Subtitle"/>
-    <w:uiPriority w:val="11"/>
-    <w:qFormat/>
-    <w:rsid w:val="004e12dd"/>
-    <w:rPr>
-      <w:rFonts w:eastAsia="" w:cs="" w:cstheme="majorBidi" w:eastAsiaTheme="majorEastAsia"/>
-      <w:color w:themeColor="text1" w:themeTint="a6" w:val="595959"/>
-      <w:spacing w:val="15"/>
-      <w:sz w:val="28"/>
-      <w:szCs w:val="28"/>
-    </w:rPr>
-  </w:style>
-  <w:style w:type="character" w:styleId="CytatZnak" w:customStyle="1">
-    <w:name w:val="Cytat Znak"/>
-    <w:basedOn w:val="DefaultParagraphFont"/>
-    <w:link w:val="Quote"/>
-    <w:uiPriority w:val="29"/>
-    <w:qFormat/>
-    <w:rsid w:val="004e12dd"/>
-    <w:rPr>
-      <w:i/>
-      <w:iCs/>
-      <w:color w:themeColor="text1" w:themeTint="bf" w:val="404040"/>
-    </w:rPr>
-  </w:style>
-  <w:style w:type="character" w:styleId="IntenseEmphasis">
-    <w:name w:val="Intense Emphasis"/>
-    <w:basedOn w:val="DefaultParagraphFont"/>
-    <w:uiPriority w:val="21"/>
-    <w:qFormat/>
-    <w:rsid w:val="004e12dd"/>
-    <w:rPr>
-      <w:i/>
-      <w:iCs/>
-      <w:color w:themeColor="accent1" w:themeShade="bf" w:val="2F5496"/>
-    </w:rPr>
-  </w:style>
-  <w:style w:type="character" w:styleId="CytatintensywnyZnak" w:customStyle="1">
-    <w:name w:val="Cytat intensywny Znak"/>
-    <w:basedOn w:val="DefaultParagraphFont"/>
-    <w:link w:val="IntenseQuote"/>
-    <w:uiPriority w:val="30"/>
-    <w:qFormat/>
-    <w:rsid w:val="004e12dd"/>
-    <w:rPr>
-      <w:i/>
-      <w:iCs/>
-      <w:color w:themeColor="accent1" w:themeShade="bf" w:val="2F5496"/>
-    </w:rPr>
-  </w:style>
-  <w:style w:type="character" w:styleId="IntenseReference">
-    <w:name w:val="Intense Reference"/>
-    <w:basedOn w:val="DefaultParagraphFont"/>
-    <w:uiPriority w:val="32"/>
-    <w:qFormat/>
-    <w:rsid w:val="004e12dd"/>
-    <w:rPr>
-      <w:b/>
-      <w:bCs/>
-      <w:smallCaps/>
-      <w:color w:themeColor="accent1" w:themeShade="bf" w:val="2F5496"/>
-      <w:spacing w:val="5"/>
-    </w:rPr>
-  </w:style>
-  <w:style w:type="character" w:styleId="NagwekZnak" w:customStyle="1">
-    <w:name w:val="Nagłówek Znak"/>
-    <w:basedOn w:val="DefaultParagraphFont"/>
-    <w:link w:val="Header"/>
-    <w:uiPriority w:val="99"/>
-    <w:qFormat/>
-    <w:rsid w:val="004e12dd"/>
-    <w:rPr/>
-  </w:style>
-  <w:style w:type="character" w:styleId="StopkaZnak" w:customStyle="1">
-    <w:name w:val="Stopka Znak"/>
-    <w:basedOn w:val="DefaultParagraphFont"/>
-    <w:link w:val="Footer"/>
-    <w:uiPriority w:val="99"/>
-    <w:qFormat/>
-    <w:rsid w:val="004e12dd"/>
-    <w:rPr/>
-  </w:style>
-  <w:style w:type="character" w:styleId="Bullets">
-    <w:name w:val="Bullets"/>
-    <w:qFormat/>
-    <w:rPr>
-      <w:rFonts w:ascii="OpenSymbol" w:hAnsi="OpenSymbol" w:eastAsia="OpenSymbol" w:cs="OpenSymbol"/>
-    </w:rPr>
-  </w:style>
-  <w:style w:type="paragraph" w:styleId="Heading">
-    <w:name w:val="Heading"/>
-    <w:basedOn w:val="Normal"/>
-    <w:next w:val="BodyText"/>
-    <w:qFormat/>
-    <w:pPr>
-      <w:keepNext w:val="true"/>
-      <w:spacing w:before="240" w:after="120"/>
-    </w:pPr>
-    <w:rPr>
-      <w:rFonts w:ascii="Liberation Sans" w:hAnsi="Liberation Sans" w:eastAsia="Microsoft YaHei" w:cs="Arial Unicode MS"/>
-      <w:sz w:val="28"/>
-      <w:szCs w:val="28"/>
-    </w:rPr>
-  </w:style>
-  <w:style w:type="paragraph" w:styleId="BodyText">
-    <w:name w:val="Body Text"/>
-    <w:basedOn w:val="Normal"/>
-    <w:pPr>
-      <w:spacing w:lineRule="auto" w:line="276" w:before="0" w:after="140"/>
-    </w:pPr>
-    <w:rPr/>
-  </w:style>
-  <w:style w:type="paragraph" w:styleId="List">
-    <w:name w:val="List"/>
-    <w:basedOn w:val="BodyText"/>
-    <w:pPr/>
-    <w:rPr>
-      <w:rFonts w:cs="Arial Unicode MS"/>
-    </w:rPr>
-  </w:style>
-  <w:style w:type="paragraph" w:styleId="Caption">
-    <w:name w:val="caption"/>
-    <w:basedOn w:val="Normal"/>
-    <w:qFormat/>
-    <w:pPr>
-      <w:suppressLineNumbers/>
-      <w:spacing w:before="120" w:after="120"/>
-    </w:pPr>
-    <w:rPr>
-      <w:rFonts w:cs="Arial Unicode MS"/>
-      <w:i/>
-      <w:iCs/>
-      <w:sz w:val="24"/>
-      <w:szCs w:val="24"/>
-    </w:rPr>
-  </w:style>
-  <w:style w:type="paragraph" w:styleId="Index">
-    <w:name w:val="Index"/>
-    <w:basedOn w:val="Normal"/>
-    <w:qFormat/>
-    <w:pPr>
-      <w:suppressLineNumbers/>
-    </w:pPr>
-    <w:rPr>
-      <w:rFonts w:cs="Arial Unicode MS"/>
-    </w:rPr>
-  </w:style>
-  <w:style w:type="paragraph" w:styleId="Title">
-    <w:name w:val="Title"/>
-    <w:basedOn w:val="Normal"/>
-    <w:next w:val="Normal"/>
-    <w:link w:val="TytuZnak"/>
-    <w:uiPriority w:val="10"/>
-    <w:qFormat/>
-    <w:rsid w:val="004e12dd"/>
-    <w:pPr>
-      <w:spacing w:lineRule="auto" w:line="240" w:before="0" w:after="80"/>
-      <w:contextualSpacing/>
-    </w:pPr>
-    <w:rPr>
-      <w:rFonts w:ascii="Calibri Light" w:hAnsi="Calibri Light" w:eastAsia="" w:cs="" w:asciiTheme="majorHAnsi" w:cstheme="majorBidi" w:eastAsiaTheme="majorEastAsia" w:hAnsiTheme="majorHAnsi"/>
-      <w:spacing w:val="-10"/>
-      <w:kern w:val="2"/>
-      <w:sz w:val="56"/>
-      <w:szCs w:val="56"/>
-    </w:rPr>
-  </w:style>
-  <w:style w:type="paragraph" w:styleId="Subtitle">
-    <w:name w:val="Subtitle"/>
-    <w:basedOn w:val="Normal"/>
-    <w:next w:val="Normal"/>
-    <w:link w:val="PodtytuZnak"/>
-    <w:uiPriority w:val="11"/>
-    <w:qFormat/>
-    <w:rsid w:val="004e12dd"/>
-    <w:pPr/>
-    <w:rPr>
-      <w:rFonts w:eastAsia="" w:cs="" w:cstheme="majorBidi" w:eastAsiaTheme="majorEastAsia"/>
-      <w:color w:themeColor="text1" w:themeTint="a6" w:val="595959"/>
-      <w:spacing w:val="15"/>
-      <w:sz w:val="28"/>
-      <w:szCs w:val="28"/>
-    </w:rPr>
-  </w:style>
-  <w:style w:type="paragraph" w:styleId="Quote">
-    <w:name w:val="Quote"/>
-    <w:basedOn w:val="Normal"/>
-    <w:next w:val="Normal"/>
-    <w:link w:val="CytatZnak"/>
-    <w:uiPriority w:val="29"/>
-    <w:qFormat/>
-    <w:rsid w:val="004e12dd"/>
-    <w:pPr>
-      <w:spacing w:before="160" w:after="160"/>
-      <w:jc w:val="center"/>
-    </w:pPr>
-    <w:rPr>
-      <w:i/>
-      <w:iCs/>
-      <w:color w:themeColor="text1" w:themeTint="bf" w:val="404040"/>
-    </w:rPr>
-  </w:style>
-  <w:style w:type="paragraph" w:styleId="ListParagraph">
-    <w:name w:val="List Paragraph"/>
-    <w:basedOn w:val="Normal"/>
-    <w:uiPriority w:val="34"/>
-    <w:qFormat/>
-    <w:rsid w:val="004e12dd"/>
-    <w:pPr>
-      <w:spacing w:before="0" w:after="160"/>
-      <w:ind w:left="720"/>
-      <w:contextualSpacing/>
-    </w:pPr>
-    <w:rPr/>
-  </w:style>
-  <w:style w:type="paragraph" w:styleId="IntenseQuote">
-    <w:name w:val="Intense Quote"/>
-    <w:basedOn w:val="Normal"/>
-    <w:next w:val="Normal"/>
-    <w:link w:val="CytatintensywnyZnak"/>
-    <w:uiPriority w:val="30"/>
-    <w:qFormat/>
-    <w:rsid w:val="004e12dd"/>
-    <w:pPr>
-      <w:pBdr>
-        <w:top w:val="single" w:sz="4" w:space="10" w:color="2F5496" w:themeColor="accent1" w:themeShade="bf"/>
-        <w:bottom w:val="single" w:sz="4" w:space="10" w:color="2F5496" w:themeColor="accent1" w:themeShade="bf"/>
-      </w:pBdr>
-      <w:spacing w:before="360" w:after="360"/>
-      <w:ind w:left="864" w:right="864"/>
-      <w:jc w:val="center"/>
-    </w:pPr>
-    <w:rPr>
-      <w:i/>
-      <w:iCs/>
-      <w:color w:themeColor="accent1" w:themeShade="bf" w:val="2F5496"/>
-    </w:rPr>
-  </w:style>
-  <w:style w:type="paragraph" w:styleId="HeaderandFooter">
-    <w:name w:val="Header and Footer"/>
-    <w:basedOn w:val="Normal"/>
-    <w:qFormat/>
-    <w:pPr/>
-    <w:rPr/>
-  </w:style>
-  <w:style w:type="paragraph" w:styleId="Header">
-    <w:name w:val="header"/>
-    <w:basedOn w:val="Normal"/>
-    <w:link w:val="NagwekZnak"/>
-    <w:uiPriority w:val="99"/>
-    <w:unhideWhenUsed/>
-    <w:rsid w:val="004e12dd"/>
-    <w:pPr>
-      <w:tabs>
-        <w:tab w:val="clear" w:pos="708"/>
-        <w:tab w:val="center" w:pos="4536" w:leader="none"/>
-        <w:tab w:val="right" w:pos="9072" w:leader="none"/>
-      </w:tabs>
-      <w:spacing w:lineRule="auto" w:line="240" w:before="0" w:after="0"/>
-    </w:pPr>
-    <w:rPr/>
-  </w:style>
-  <w:style w:type="paragraph" w:styleId="Footer">
-    <w:name w:val="footer"/>
-    <w:basedOn w:val="Normal"/>
-    <w:link w:val="StopkaZnak"/>
-    <w:uiPriority w:val="99"/>
-    <w:unhideWhenUsed/>
-    <w:rsid w:val="004e12dd"/>
-    <w:pPr>
-      <w:tabs>
-        <w:tab w:val="clear" w:pos="708"/>
-        <w:tab w:val="center" w:pos="4536" w:leader="none"/>
-        <w:tab w:val="right" w:pos="9072" w:leader="none"/>
-      </w:tabs>
-      <w:spacing w:lineRule="auto" w:line="240" w:before="0" w:after="0"/>
-    </w:pPr>
-    <w:rPr/>
-  </w:style>
-  <w:style w:type="numbering" w:styleId="NoList" w:default="1">
-    <w:name w:val="No List"/>
-    <w:uiPriority w:val="99"/>
-    <w:semiHidden/>
-    <w:unhideWhenUsed/>
-    <w:qFormat/>
   </w:style>
   <w:style w:type="table" w:default="1" w:styleId="Standardowy">
     <w:name w:val="Normal Table"/>
@@ -1677,6 +1237,7 @@
     <w:semiHidden/>
     <w:unhideWhenUsed/>
     <w:tblPr>
+      <w:tblInd w:w="0" w:type="dxa"/>
       <w:tblCellMar>
         <w:top w:w="0" w:type="dxa"/>
         <w:left w:w="108" w:type="dxa"/>
@@ -1685,58 +1246,473 @@
       </w:tblCellMar>
     </w:tblPr>
   </w:style>
+  <w:style w:type="numbering" w:default="1" w:styleId="Bezlisty">
+    <w:name w:val="No List"/>
+    <w:uiPriority w:val="99"/>
+    <w:semiHidden/>
+    <w:unhideWhenUsed/>
+  </w:style>
+  <w:style w:type="character" w:customStyle="1" w:styleId="Nagwek1Znak">
+    <w:name w:val="Nagłówek 1 Znak"/>
+    <w:basedOn w:val="Domylnaczcionkaakapitu"/>
+    <w:link w:val="Nagwek1"/>
+    <w:uiPriority w:val="9"/>
+    <w:qFormat/>
+    <w:rsid w:val="004E12DD"/>
+    <w:rPr>
+      <w:rFonts w:asciiTheme="majorHAnsi" w:eastAsiaTheme="majorEastAsia" w:hAnsiTheme="majorHAnsi" w:cstheme="majorBidi"/>
+      <w:color w:val="2F5496" w:themeColor="accent1" w:themeShade="BF"/>
+      <w:sz w:val="40"/>
+      <w:szCs w:val="40"/>
+    </w:rPr>
+  </w:style>
+  <w:style w:type="character" w:customStyle="1" w:styleId="Nagwek2Znak">
+    <w:name w:val="Nagłówek 2 Znak"/>
+    <w:basedOn w:val="Domylnaczcionkaakapitu"/>
+    <w:link w:val="Nagwek2"/>
+    <w:uiPriority w:val="9"/>
+    <w:qFormat/>
+    <w:rsid w:val="004E12DD"/>
+    <w:rPr>
+      <w:rFonts w:asciiTheme="majorHAnsi" w:eastAsiaTheme="majorEastAsia" w:hAnsiTheme="majorHAnsi" w:cstheme="majorBidi"/>
+      <w:color w:val="2F5496" w:themeColor="accent1" w:themeShade="BF"/>
+      <w:sz w:val="32"/>
+      <w:szCs w:val="32"/>
+    </w:rPr>
+  </w:style>
+  <w:style w:type="character" w:customStyle="1" w:styleId="Nagwek3Znak">
+    <w:name w:val="Nagłówek 3 Znak"/>
+    <w:basedOn w:val="Domylnaczcionkaakapitu"/>
+    <w:link w:val="Nagwek3"/>
+    <w:uiPriority w:val="9"/>
+    <w:qFormat/>
+    <w:rsid w:val="004E12DD"/>
+    <w:rPr>
+      <w:rFonts w:eastAsiaTheme="majorEastAsia" w:cstheme="majorBidi"/>
+      <w:color w:val="2F5496" w:themeColor="accent1" w:themeShade="BF"/>
+      <w:sz w:val="28"/>
+      <w:szCs w:val="28"/>
+    </w:rPr>
+  </w:style>
+  <w:style w:type="character" w:customStyle="1" w:styleId="Nagwek4Znak">
+    <w:name w:val="Nagłówek 4 Znak"/>
+    <w:basedOn w:val="Domylnaczcionkaakapitu"/>
+    <w:link w:val="Nagwek4"/>
+    <w:uiPriority w:val="9"/>
+    <w:semiHidden/>
+    <w:qFormat/>
+    <w:rsid w:val="004E12DD"/>
+    <w:rPr>
+      <w:rFonts w:eastAsiaTheme="majorEastAsia" w:cstheme="majorBidi"/>
+      <w:i/>
+      <w:iCs/>
+      <w:color w:val="2F5496" w:themeColor="accent1" w:themeShade="BF"/>
+    </w:rPr>
+  </w:style>
+  <w:style w:type="character" w:customStyle="1" w:styleId="Nagwek5Znak">
+    <w:name w:val="Nagłówek 5 Znak"/>
+    <w:basedOn w:val="Domylnaczcionkaakapitu"/>
+    <w:link w:val="Nagwek5"/>
+    <w:uiPriority w:val="9"/>
+    <w:semiHidden/>
+    <w:qFormat/>
+    <w:rsid w:val="004E12DD"/>
+    <w:rPr>
+      <w:rFonts w:eastAsiaTheme="majorEastAsia" w:cstheme="majorBidi"/>
+      <w:color w:val="2F5496" w:themeColor="accent1" w:themeShade="BF"/>
+    </w:rPr>
+  </w:style>
+  <w:style w:type="character" w:customStyle="1" w:styleId="Nagwek6Znak">
+    <w:name w:val="Nagłówek 6 Znak"/>
+    <w:basedOn w:val="Domylnaczcionkaakapitu"/>
+    <w:link w:val="Nagwek6"/>
+    <w:uiPriority w:val="9"/>
+    <w:semiHidden/>
+    <w:qFormat/>
+    <w:rsid w:val="004E12DD"/>
+    <w:rPr>
+      <w:rFonts w:eastAsiaTheme="majorEastAsia" w:cstheme="majorBidi"/>
+      <w:i/>
+      <w:iCs/>
+      <w:color w:val="595959" w:themeColor="text1" w:themeTint="A6"/>
+    </w:rPr>
+  </w:style>
+  <w:style w:type="character" w:customStyle="1" w:styleId="Nagwek7Znak">
+    <w:name w:val="Nagłówek 7 Znak"/>
+    <w:basedOn w:val="Domylnaczcionkaakapitu"/>
+    <w:link w:val="Nagwek7"/>
+    <w:uiPriority w:val="9"/>
+    <w:semiHidden/>
+    <w:qFormat/>
+    <w:rsid w:val="004E12DD"/>
+    <w:rPr>
+      <w:rFonts w:eastAsiaTheme="majorEastAsia" w:cstheme="majorBidi"/>
+      <w:color w:val="595959" w:themeColor="text1" w:themeTint="A6"/>
+    </w:rPr>
+  </w:style>
+  <w:style w:type="character" w:customStyle="1" w:styleId="Nagwek8Znak">
+    <w:name w:val="Nagłówek 8 Znak"/>
+    <w:basedOn w:val="Domylnaczcionkaakapitu"/>
+    <w:link w:val="Nagwek8"/>
+    <w:uiPriority w:val="9"/>
+    <w:semiHidden/>
+    <w:qFormat/>
+    <w:rsid w:val="004E12DD"/>
+    <w:rPr>
+      <w:rFonts w:eastAsiaTheme="majorEastAsia" w:cstheme="majorBidi"/>
+      <w:i/>
+      <w:iCs/>
+      <w:color w:val="272727" w:themeColor="text1" w:themeTint="D8"/>
+    </w:rPr>
+  </w:style>
+  <w:style w:type="character" w:customStyle="1" w:styleId="Nagwek9Znak">
+    <w:name w:val="Nagłówek 9 Znak"/>
+    <w:basedOn w:val="Domylnaczcionkaakapitu"/>
+    <w:link w:val="Nagwek9"/>
+    <w:uiPriority w:val="9"/>
+    <w:semiHidden/>
+    <w:qFormat/>
+    <w:rsid w:val="004E12DD"/>
+    <w:rPr>
+      <w:rFonts w:eastAsiaTheme="majorEastAsia" w:cstheme="majorBidi"/>
+      <w:color w:val="272727" w:themeColor="text1" w:themeTint="D8"/>
+    </w:rPr>
+  </w:style>
+  <w:style w:type="character" w:customStyle="1" w:styleId="TytuZnak">
+    <w:name w:val="Tytuł Znak"/>
+    <w:basedOn w:val="Domylnaczcionkaakapitu"/>
+    <w:link w:val="Tytu"/>
+    <w:uiPriority w:val="10"/>
+    <w:qFormat/>
+    <w:rsid w:val="004E12DD"/>
+    <w:rPr>
+      <w:rFonts w:asciiTheme="majorHAnsi" w:eastAsiaTheme="majorEastAsia" w:hAnsiTheme="majorHAnsi" w:cstheme="majorBidi"/>
+      <w:spacing w:val="-10"/>
+      <w:kern w:val="2"/>
+      <w:sz w:val="56"/>
+      <w:szCs w:val="56"/>
+    </w:rPr>
+  </w:style>
+  <w:style w:type="character" w:customStyle="1" w:styleId="PodtytuZnak">
+    <w:name w:val="Podtytuł Znak"/>
+    <w:basedOn w:val="Domylnaczcionkaakapitu"/>
+    <w:link w:val="Podtytu"/>
+    <w:uiPriority w:val="11"/>
+    <w:qFormat/>
+    <w:rsid w:val="004E12DD"/>
+    <w:rPr>
+      <w:rFonts w:eastAsiaTheme="majorEastAsia" w:cstheme="majorBidi"/>
+      <w:color w:val="595959" w:themeColor="text1" w:themeTint="A6"/>
+      <w:spacing w:val="15"/>
+      <w:sz w:val="28"/>
+      <w:szCs w:val="28"/>
+    </w:rPr>
+  </w:style>
+  <w:style w:type="character" w:customStyle="1" w:styleId="CytatZnak">
+    <w:name w:val="Cytat Znak"/>
+    <w:basedOn w:val="Domylnaczcionkaakapitu"/>
+    <w:link w:val="Cytat"/>
+    <w:uiPriority w:val="29"/>
+    <w:qFormat/>
+    <w:rsid w:val="004E12DD"/>
+    <w:rPr>
+      <w:i/>
+      <w:iCs/>
+      <w:color w:val="404040" w:themeColor="text1" w:themeTint="BF"/>
+    </w:rPr>
+  </w:style>
+  <w:style w:type="character" w:styleId="Wyrnienieintensywne">
+    <w:name w:val="Intense Emphasis"/>
+    <w:basedOn w:val="Domylnaczcionkaakapitu"/>
+    <w:uiPriority w:val="21"/>
+    <w:qFormat/>
+    <w:rsid w:val="004E12DD"/>
+    <w:rPr>
+      <w:i/>
+      <w:iCs/>
+      <w:color w:val="2F5496" w:themeColor="accent1" w:themeShade="BF"/>
+    </w:rPr>
+  </w:style>
+  <w:style w:type="character" w:customStyle="1" w:styleId="CytatintensywnyZnak">
+    <w:name w:val="Cytat intensywny Znak"/>
+    <w:basedOn w:val="Domylnaczcionkaakapitu"/>
+    <w:link w:val="Cytatintensywny"/>
+    <w:uiPriority w:val="30"/>
+    <w:qFormat/>
+    <w:rsid w:val="004E12DD"/>
+    <w:rPr>
+      <w:i/>
+      <w:iCs/>
+      <w:color w:val="2F5496" w:themeColor="accent1" w:themeShade="BF"/>
+    </w:rPr>
+  </w:style>
+  <w:style w:type="character" w:styleId="Odwoanieintensywne">
+    <w:name w:val="Intense Reference"/>
+    <w:basedOn w:val="Domylnaczcionkaakapitu"/>
+    <w:uiPriority w:val="32"/>
+    <w:qFormat/>
+    <w:rsid w:val="004E12DD"/>
+    <w:rPr>
+      <w:b/>
+      <w:bCs/>
+      <w:smallCaps/>
+      <w:color w:val="2F5496" w:themeColor="accent1" w:themeShade="BF"/>
+      <w:spacing w:val="5"/>
+    </w:rPr>
+  </w:style>
+  <w:style w:type="character" w:customStyle="1" w:styleId="NagwekZnak">
+    <w:name w:val="Nagłówek Znak"/>
+    <w:basedOn w:val="Domylnaczcionkaakapitu"/>
+    <w:link w:val="Nagwek"/>
+    <w:uiPriority w:val="99"/>
+    <w:qFormat/>
+    <w:rsid w:val="004E12DD"/>
+  </w:style>
+  <w:style w:type="character" w:customStyle="1" w:styleId="StopkaZnak">
+    <w:name w:val="Stopka Znak"/>
+    <w:basedOn w:val="Domylnaczcionkaakapitu"/>
+    <w:link w:val="Stopka"/>
+    <w:uiPriority w:val="99"/>
+    <w:qFormat/>
+    <w:rsid w:val="004E12DD"/>
+  </w:style>
+  <w:style w:type="character" w:customStyle="1" w:styleId="Bullets">
+    <w:name w:val="Bullets"/>
+    <w:qFormat/>
+    <w:rPr>
+      <w:rFonts w:ascii="OpenSymbol" w:eastAsia="OpenSymbol" w:hAnsi="OpenSymbol" w:cs="OpenSymbol"/>
+    </w:rPr>
+  </w:style>
+  <w:style w:type="paragraph" w:customStyle="1" w:styleId="Heading">
+    <w:name w:val="Heading"/>
+    <w:basedOn w:val="Normalny"/>
+    <w:next w:val="Tekstpodstawowy"/>
+    <w:qFormat/>
+    <w:pPr>
+      <w:keepNext/>
+      <w:spacing w:before="240" w:after="120"/>
+    </w:pPr>
+    <w:rPr>
+      <w:rFonts w:ascii="Liberation Sans" w:eastAsia="Microsoft YaHei" w:hAnsi="Liberation Sans" w:cs="Arial Unicode MS"/>
+      <w:sz w:val="28"/>
+      <w:szCs w:val="28"/>
+    </w:rPr>
+  </w:style>
+  <w:style w:type="paragraph" w:styleId="Tekstpodstawowy">
+    <w:name w:val="Body Text"/>
+    <w:basedOn w:val="Normalny"/>
+    <w:pPr>
+      <w:spacing w:after="140" w:line="276" w:lineRule="auto"/>
+    </w:pPr>
+  </w:style>
+  <w:style w:type="paragraph" w:styleId="Lista">
+    <w:name w:val="List"/>
+    <w:basedOn w:val="Tekstpodstawowy"/>
+    <w:rPr>
+      <w:rFonts w:cs="Arial Unicode MS"/>
+    </w:rPr>
+  </w:style>
+  <w:style w:type="paragraph" w:styleId="Legenda">
+    <w:name w:val="caption"/>
+    <w:basedOn w:val="Normalny"/>
+    <w:qFormat/>
+    <w:pPr>
+      <w:suppressLineNumbers/>
+      <w:spacing w:before="120" w:after="120"/>
+    </w:pPr>
+    <w:rPr>
+      <w:rFonts w:cs="Arial Unicode MS"/>
+      <w:i/>
+      <w:iCs/>
+      <w:sz w:val="24"/>
+      <w:szCs w:val="24"/>
+    </w:rPr>
+  </w:style>
+  <w:style w:type="paragraph" w:customStyle="1" w:styleId="Index">
+    <w:name w:val="Index"/>
+    <w:basedOn w:val="Normalny"/>
+    <w:qFormat/>
+    <w:pPr>
+      <w:suppressLineNumbers/>
+    </w:pPr>
+    <w:rPr>
+      <w:rFonts w:cs="Arial Unicode MS"/>
+    </w:rPr>
+  </w:style>
+  <w:style w:type="paragraph" w:styleId="Tytu">
+    <w:name w:val="Title"/>
+    <w:basedOn w:val="Normalny"/>
+    <w:next w:val="Normalny"/>
+    <w:link w:val="TytuZnak"/>
+    <w:uiPriority w:val="10"/>
+    <w:qFormat/>
+    <w:rsid w:val="004E12DD"/>
+    <w:pPr>
+      <w:spacing w:after="80" w:line="240" w:lineRule="auto"/>
+      <w:contextualSpacing/>
+    </w:pPr>
+    <w:rPr>
+      <w:rFonts w:asciiTheme="majorHAnsi" w:eastAsiaTheme="majorEastAsia" w:hAnsiTheme="majorHAnsi" w:cstheme="majorBidi"/>
+      <w:spacing w:val="-10"/>
+      <w:sz w:val="56"/>
+      <w:szCs w:val="56"/>
+    </w:rPr>
+  </w:style>
+  <w:style w:type="paragraph" w:styleId="Podtytu">
+    <w:name w:val="Subtitle"/>
+    <w:basedOn w:val="Normalny"/>
+    <w:next w:val="Normalny"/>
+    <w:link w:val="PodtytuZnak"/>
+    <w:uiPriority w:val="11"/>
+    <w:qFormat/>
+    <w:rsid w:val="004E12DD"/>
+    <w:rPr>
+      <w:rFonts w:eastAsiaTheme="majorEastAsia" w:cstheme="majorBidi"/>
+      <w:color w:val="595959" w:themeColor="text1" w:themeTint="A6"/>
+      <w:spacing w:val="15"/>
+      <w:sz w:val="28"/>
+      <w:szCs w:val="28"/>
+    </w:rPr>
+  </w:style>
+  <w:style w:type="paragraph" w:styleId="Cytat">
+    <w:name w:val="Quote"/>
+    <w:basedOn w:val="Normalny"/>
+    <w:next w:val="Normalny"/>
+    <w:link w:val="CytatZnak"/>
+    <w:uiPriority w:val="29"/>
+    <w:qFormat/>
+    <w:rsid w:val="004E12DD"/>
+    <w:pPr>
+      <w:spacing w:before="160"/>
+      <w:jc w:val="center"/>
+    </w:pPr>
+    <w:rPr>
+      <w:i/>
+      <w:iCs/>
+      <w:color w:val="404040" w:themeColor="text1" w:themeTint="BF"/>
+    </w:rPr>
+  </w:style>
+  <w:style w:type="paragraph" w:styleId="Akapitzlist">
+    <w:name w:val="List Paragraph"/>
+    <w:basedOn w:val="Normalny"/>
+    <w:uiPriority w:val="34"/>
+    <w:qFormat/>
+    <w:rsid w:val="004E12DD"/>
+    <w:pPr>
+      <w:ind w:left="720"/>
+      <w:contextualSpacing/>
+    </w:pPr>
+  </w:style>
+  <w:style w:type="paragraph" w:styleId="Cytatintensywny">
+    <w:name w:val="Intense Quote"/>
+    <w:basedOn w:val="Normalny"/>
+    <w:next w:val="Normalny"/>
+    <w:link w:val="CytatintensywnyZnak"/>
+    <w:uiPriority w:val="30"/>
+    <w:qFormat/>
+    <w:rsid w:val="004E12DD"/>
+    <w:pPr>
+      <w:pBdr>
+        <w:top w:val="single" w:sz="4" w:space="10" w:color="2F5496" w:themeColor="accent1" w:themeShade="BF"/>
+        <w:bottom w:val="single" w:sz="4" w:space="10" w:color="2F5496" w:themeColor="accent1" w:themeShade="BF"/>
+      </w:pBdr>
+      <w:spacing w:before="360" w:after="360"/>
+      <w:ind w:left="864" w:right="864"/>
+      <w:jc w:val="center"/>
+    </w:pPr>
+    <w:rPr>
+      <w:i/>
+      <w:iCs/>
+      <w:color w:val="2F5496" w:themeColor="accent1" w:themeShade="BF"/>
+    </w:rPr>
+  </w:style>
+  <w:style w:type="paragraph" w:customStyle="1" w:styleId="HeaderandFooter">
+    <w:name w:val="Header and Footer"/>
+    <w:basedOn w:val="Normalny"/>
+    <w:qFormat/>
+  </w:style>
+  <w:style w:type="paragraph" w:styleId="Nagwek">
+    <w:name w:val="header"/>
+    <w:basedOn w:val="Normalny"/>
+    <w:link w:val="NagwekZnak"/>
+    <w:uiPriority w:val="99"/>
+    <w:unhideWhenUsed/>
+    <w:rsid w:val="004E12DD"/>
+    <w:pPr>
+      <w:tabs>
+        <w:tab w:val="center" w:pos="4536"/>
+        <w:tab w:val="right" w:pos="9072"/>
+      </w:tabs>
+      <w:spacing w:after="0" w:line="240" w:lineRule="auto"/>
+    </w:pPr>
+  </w:style>
+  <w:style w:type="paragraph" w:styleId="Stopka">
+    <w:name w:val="footer"/>
+    <w:basedOn w:val="Normalny"/>
+    <w:link w:val="StopkaZnak"/>
+    <w:uiPriority w:val="99"/>
+    <w:unhideWhenUsed/>
+    <w:rsid w:val="004E12DD"/>
+    <w:pPr>
+      <w:tabs>
+        <w:tab w:val="center" w:pos="4536"/>
+        <w:tab w:val="right" w:pos="9072"/>
+      </w:tabs>
+      <w:spacing w:after="0" w:line="240" w:lineRule="auto"/>
+    </w:pPr>
+  </w:style>
 </w:styles>
 </file>
 
 <file path=word/theme/theme1.xml><?xml version="1.0" encoding="utf-8"?>
-<a:theme xmlns:a="http://schemas.openxmlformats.org/drawingml/2006/main" xmlns:r="http://schemas.openxmlformats.org/officeDocument/2006/relationships" name="Motyw pakietu Office">
+<a:theme xmlns:a="http://schemas.openxmlformats.org/drawingml/2006/main" name="Motyw pakietu Office">
   <a:themeElements>
     <a:clrScheme name="Pakiet Office">
       <a:dk1>
         <a:srgbClr val="000000"/>
       </a:dk1>
       <a:lt1>
-        <a:srgbClr val="ffffff"/>
+        <a:srgbClr val="FFFFFF"/>
       </a:lt1>
       <a:dk2>
-        <a:srgbClr val="44546a"/>
+        <a:srgbClr val="44546A"/>
       </a:dk2>
       <a:lt2>
-        <a:srgbClr val="e7e6e6"/>
+        <a:srgbClr val="E7E6E6"/>
       </a:lt2>
       <a:accent1>
-        <a:srgbClr val="4472c4"/>
+        <a:srgbClr val="4472C4"/>
       </a:accent1>
       <a:accent2>
-        <a:srgbClr val="ed7d31"/>
+        <a:srgbClr val="ED7D31"/>
       </a:accent2>
       <a:accent3>
-        <a:srgbClr val="a5a5a5"/>
+        <a:srgbClr val="A5A5A5"/>
       </a:accent3>
       <a:accent4>
-        <a:srgbClr val="ffc000"/>
+        <a:srgbClr val="FFC000"/>
       </a:accent4>
       <a:accent5>
-        <a:srgbClr val="5b9bd5"/>
+        <a:srgbClr val="5B9BD5"/>
       </a:accent5>
       <a:accent6>
-        <a:srgbClr val="70ad47"/>
+        <a:srgbClr val="70AD47"/>
       </a:accent6>
       <a:hlink>
-        <a:srgbClr val="0563c1"/>
+        <a:srgbClr val="0563C1"/>
       </a:hlink>
       <a:folHlink>
-        <a:srgbClr val="954f72"/>
+        <a:srgbClr val="954F72"/>
       </a:folHlink>
     </a:clrScheme>
     <a:fontScheme name="Pakiet Office">
       <a:majorFont>
-        <a:latin typeface="Calibri Light" panose="020F0302020204030204" pitchFamily="0" charset="1"/>
+        <a:latin typeface="Calibri Light" panose="020F0302020204030204"/>
         <a:ea typeface=""/>
         <a:cs typeface=""/>
       </a:majorFont>
       <a:minorFont>
-        <a:latin typeface="Calibri" panose="020F0502020204030204" pitchFamily="0" charset="1"/>
+        <a:latin typeface="Calibri" panose="020F0502020204030204"/>
         <a:ea typeface=""/>
         <a:cs typeface=""/>
       </a:minorFont>
@@ -1768,7 +1744,7 @@
             </a:gs>
           </a:gsLst>
           <a:lin ang="5400000" scaled="0"/>
-          <a:tileRect l="0" t="0" r="0" b="0"/>
+          <a:tileRect/>
         </a:gradFill>
         <a:gradFill>
           <a:gsLst>
@@ -1792,7 +1768,7 @@
             </a:gs>
           </a:gsLst>
           <a:lin ang="5400000" scaled="0"/>
-          <a:tileRect l="0" t="0" r="0" b="0"/>
+          <a:tileRect/>
         </a:gradFill>
       </a:fillStyleLst>
       <a:lnStyleLst>
@@ -1852,10 +1828,12 @@
             </a:gs>
           </a:gsLst>
           <a:lin ang="5400000" scaled="0"/>
-          <a:tileRect l="0" t="0" r="0" b="0"/>
+          <a:tileRect/>
         </a:gradFill>
       </a:bgFillStyleLst>
     </a:fmtScheme>
   </a:themeElements>
+  <a:objectDefaults/>
+  <a:extraClrSchemeLst/>
 </a:theme>
 </file>